--- a/design/内部仕様書.docx
+++ b/design/内部仕様書.docx
@@ -14,11 +14,6 @@
       </w:r>
     </w:p>
     <w:p>
-      <w:pPr>
-        <w:rPr>
-          <w:rFonts w:hint="eastAsia"/>
-        </w:rPr>
-      </w:pPr>
       <w:r>
         <w:rPr>
           <w:rFonts w:hint="eastAsia"/>
@@ -214,11 +209,6 @@
       </w:r>
     </w:p>
     <w:p>
-      <w:pPr>
-        <w:rPr>
-          <w:rFonts w:hint="eastAsia"/>
-        </w:rPr>
-      </w:pPr>
       <w:r>
         <w:rPr>
           <w:rFonts w:hint="eastAsia"/>
@@ -381,14 +371,15 @@
         <w:tblLook w:val="04A0" w:firstRow="1" w:lastRow="0" w:firstColumn="1" w:lastColumn="0" w:noHBand="0" w:noVBand="1"/>
       </w:tblPr>
       <w:tblGrid>
-        <w:gridCol w:w="1838"/>
-        <w:gridCol w:w="3824"/>
-        <w:gridCol w:w="2832"/>
+        <w:gridCol w:w="1568"/>
+        <w:gridCol w:w="1546"/>
+        <w:gridCol w:w="3424"/>
+        <w:gridCol w:w="1956"/>
       </w:tblGrid>
       <w:tr>
         <w:tc>
           <w:tcPr>
-            <w:tcW w:w="1838" w:type="dxa"/>
+            <w:tcW w:w="1568" w:type="dxa"/>
           </w:tcPr>
           <w:p>
             <w:pPr>
@@ -404,7 +395,26 @@
         </w:tc>
         <w:tc>
           <w:tcPr>
-            <w:tcW w:w="3824" w:type="dxa"/>
+            <w:tcW w:w="1546" w:type="dxa"/>
+          </w:tcPr>
+          <w:p>
+            <w:pPr>
+              <w:jc w:val="center"/>
+              <w:rPr>
+                <w:rFonts w:hint="eastAsia"/>
+              </w:rPr>
+            </w:pPr>
+            <w:r>
+              <w:rPr>
+                <w:rFonts w:hint="eastAsia"/>
+              </w:rPr>
+              <w:t>型</w:t>
+            </w:r>
+          </w:p>
+        </w:tc>
+        <w:tc>
+          <w:tcPr>
+            <w:tcW w:w="3424" w:type="dxa"/>
           </w:tcPr>
           <w:p>
             <w:pPr>
@@ -420,7 +430,7 @@
         </w:tc>
         <w:tc>
           <w:tcPr>
-            <w:tcW w:w="2832" w:type="dxa"/>
+            <w:tcW w:w="1956" w:type="dxa"/>
           </w:tcPr>
           <w:p>
             <w:pPr>
@@ -438,7 +448,7 @@
       <w:tr>
         <w:tc>
           <w:tcPr>
-            <w:tcW w:w="1838" w:type="dxa"/>
+            <w:tcW w:w="1568" w:type="dxa"/>
           </w:tcPr>
           <w:p>
             <w:pPr>
@@ -451,7 +461,26 @@
         </w:tc>
         <w:tc>
           <w:tcPr>
-            <w:tcW w:w="3824" w:type="dxa"/>
+            <w:tcW w:w="1546" w:type="dxa"/>
+          </w:tcPr>
+          <w:p>
+            <w:pPr>
+              <w:jc w:val="center"/>
+              <w:rPr>
+                <w:rFonts w:hint="eastAsia"/>
+              </w:rPr>
+            </w:pPr>
+            <w:r>
+              <w:rPr>
+                <w:rFonts w:hint="eastAsia"/>
+              </w:rPr>
+              <w:t>String</w:t>
+            </w:r>
+          </w:p>
+        </w:tc>
+        <w:tc>
+          <w:tcPr>
+            <w:tcW w:w="3424" w:type="dxa"/>
           </w:tcPr>
           <w:p>
             <w:pPr>
@@ -467,7 +496,7 @@
         </w:tc>
         <w:tc>
           <w:tcPr>
-            <w:tcW w:w="2832" w:type="dxa"/>
+            <w:tcW w:w="1956" w:type="dxa"/>
           </w:tcPr>
           <w:p>
             <w:pPr>
@@ -479,7 +508,7 @@
       <w:tr>
         <w:tc>
           <w:tcPr>
-            <w:tcW w:w="1838" w:type="dxa"/>
+            <w:tcW w:w="1568" w:type="dxa"/>
           </w:tcPr>
           <w:p>
             <w:pPr>
@@ -492,7 +521,26 @@
         </w:tc>
         <w:tc>
           <w:tcPr>
-            <w:tcW w:w="3824" w:type="dxa"/>
+            <w:tcW w:w="1546" w:type="dxa"/>
+          </w:tcPr>
+          <w:p>
+            <w:pPr>
+              <w:jc w:val="center"/>
+              <w:rPr>
+                <w:rFonts w:hint="eastAsia"/>
+              </w:rPr>
+            </w:pPr>
+            <w:r>
+              <w:rPr>
+                <w:rFonts w:hint="eastAsia"/>
+              </w:rPr>
+              <w:t>String</w:t>
+            </w:r>
+          </w:p>
+        </w:tc>
+        <w:tc>
+          <w:tcPr>
+            <w:tcW w:w="3424" w:type="dxa"/>
           </w:tcPr>
           <w:p>
             <w:pPr>
@@ -508,7 +556,7 @@
         </w:tc>
         <w:tc>
           <w:tcPr>
-            <w:tcW w:w="2832" w:type="dxa"/>
+            <w:tcW w:w="1956" w:type="dxa"/>
           </w:tcPr>
           <w:p>
             <w:pPr>
@@ -520,7 +568,7 @@
       <w:tr>
         <w:tc>
           <w:tcPr>
-            <w:tcW w:w="1838" w:type="dxa"/>
+            <w:tcW w:w="1568" w:type="dxa"/>
           </w:tcPr>
           <w:p>
             <w:pPr>
@@ -539,7 +587,26 @@
         </w:tc>
         <w:tc>
           <w:tcPr>
-            <w:tcW w:w="3824" w:type="dxa"/>
+            <w:tcW w:w="1546" w:type="dxa"/>
+          </w:tcPr>
+          <w:p>
+            <w:pPr>
+              <w:jc w:val="center"/>
+              <w:rPr>
+                <w:rFonts w:hint="eastAsia"/>
+              </w:rPr>
+            </w:pPr>
+            <w:r>
+              <w:rPr>
+                <w:rFonts w:hint="eastAsia"/>
+              </w:rPr>
+              <w:t>String</w:t>
+            </w:r>
+          </w:p>
+        </w:tc>
+        <w:tc>
+          <w:tcPr>
+            <w:tcW w:w="3424" w:type="dxa"/>
           </w:tcPr>
           <w:p>
             <w:pPr>
@@ -555,7 +622,7 @@
         </w:tc>
         <w:tc>
           <w:tcPr>
-            <w:tcW w:w="2832" w:type="dxa"/>
+            <w:tcW w:w="1956" w:type="dxa"/>
           </w:tcPr>
           <w:p>
             <w:pPr>
@@ -579,7 +646,7 @@
       <w:tr>
         <w:tc>
           <w:tcPr>
-            <w:tcW w:w="1838" w:type="dxa"/>
+            <w:tcW w:w="1568" w:type="dxa"/>
           </w:tcPr>
           <w:p>
             <w:pPr>
@@ -598,14 +665,30 @@
         </w:tc>
         <w:tc>
           <w:tcPr>
-            <w:tcW w:w="3824" w:type="dxa"/>
-          </w:tcPr>
-          <w:p>
-            <w:pPr>
-              <w:jc w:val="center"/>
-              <w:rPr>
-                <w:rFonts w:hint="eastAsia"/>
-              </w:rPr>
+            <w:tcW w:w="1546" w:type="dxa"/>
+          </w:tcPr>
+          <w:p>
+            <w:pPr>
+              <w:jc w:val="center"/>
+              <w:rPr>
+                <w:rFonts w:hint="eastAsia"/>
+              </w:rPr>
+            </w:pPr>
+            <w:r>
+              <w:rPr>
+                <w:rFonts w:hint="eastAsia"/>
+              </w:rPr>
+              <w:t>Date</w:t>
+            </w:r>
+          </w:p>
+        </w:tc>
+        <w:tc>
+          <w:tcPr>
+            <w:tcW w:w="3424" w:type="dxa"/>
+          </w:tcPr>
+          <w:p>
+            <w:pPr>
+              <w:jc w:val="center"/>
             </w:pPr>
             <w:r>
               <w:rPr>
@@ -617,7 +700,7 @@
         </w:tc>
         <w:tc>
           <w:tcPr>
-            <w:tcW w:w="2832" w:type="dxa"/>
+            <w:tcW w:w="1956" w:type="dxa"/>
           </w:tcPr>
           <w:p>
             <w:pPr>
@@ -635,7 +718,7 @@
       <w:tr>
         <w:tc>
           <w:tcPr>
-            <w:tcW w:w="1838" w:type="dxa"/>
+            <w:tcW w:w="1568" w:type="dxa"/>
           </w:tcPr>
           <w:p>
             <w:pPr>
@@ -654,14 +737,30 @@
         </w:tc>
         <w:tc>
           <w:tcPr>
-            <w:tcW w:w="3824" w:type="dxa"/>
-          </w:tcPr>
-          <w:p>
-            <w:pPr>
-              <w:jc w:val="center"/>
-              <w:rPr>
-                <w:rFonts w:hint="eastAsia"/>
-              </w:rPr>
+            <w:tcW w:w="1546" w:type="dxa"/>
+          </w:tcPr>
+          <w:p>
+            <w:pPr>
+              <w:jc w:val="center"/>
+              <w:rPr>
+                <w:rFonts w:hint="eastAsia"/>
+              </w:rPr>
+            </w:pPr>
+            <w:r>
+              <w:rPr>
+                <w:rFonts w:hint="eastAsia"/>
+              </w:rPr>
+              <w:t>String</w:t>
+            </w:r>
+          </w:p>
+        </w:tc>
+        <w:tc>
+          <w:tcPr>
+            <w:tcW w:w="3424" w:type="dxa"/>
+          </w:tcPr>
+          <w:p>
+            <w:pPr>
+              <w:jc w:val="center"/>
             </w:pPr>
             <w:r>
               <w:rPr>
@@ -673,7 +772,7 @@
         </w:tc>
         <w:tc>
           <w:tcPr>
-            <w:tcW w:w="2832" w:type="dxa"/>
+            <w:tcW w:w="1956" w:type="dxa"/>
           </w:tcPr>
           <w:p>
             <w:pPr>
@@ -742,11 +841,6 @@
       </w:r>
     </w:p>
     <w:p>
-      <w:pPr>
-        <w:rPr>
-          <w:rFonts w:hint="eastAsia"/>
-        </w:rPr>
-      </w:pPr>
       <w:r>
         <w:rPr>
           <w:rFonts w:hint="eastAsia"/>
@@ -894,14 +988,15 @@
         <w:tblLook w:val="04A0" w:firstRow="1" w:lastRow="0" w:firstColumn="1" w:lastColumn="0" w:noHBand="0" w:noVBand="1"/>
       </w:tblPr>
       <w:tblGrid>
-        <w:gridCol w:w="1696"/>
-        <w:gridCol w:w="3966"/>
-        <w:gridCol w:w="2832"/>
+        <w:gridCol w:w="1385"/>
+        <w:gridCol w:w="1445"/>
+        <w:gridCol w:w="3810"/>
+        <w:gridCol w:w="1854"/>
       </w:tblGrid>
       <w:tr>
         <w:tc>
           <w:tcPr>
-            <w:tcW w:w="1696" w:type="dxa"/>
+            <w:tcW w:w="1385" w:type="dxa"/>
           </w:tcPr>
           <w:p>
             <w:pPr>
@@ -917,7 +1012,26 @@
         </w:tc>
         <w:tc>
           <w:tcPr>
-            <w:tcW w:w="3966" w:type="dxa"/>
+            <w:tcW w:w="1445" w:type="dxa"/>
+          </w:tcPr>
+          <w:p>
+            <w:pPr>
+              <w:jc w:val="center"/>
+              <w:rPr>
+                <w:rFonts w:hint="eastAsia"/>
+              </w:rPr>
+            </w:pPr>
+            <w:r>
+              <w:rPr>
+                <w:rFonts w:hint="eastAsia"/>
+              </w:rPr>
+              <w:t>型</w:t>
+            </w:r>
+          </w:p>
+        </w:tc>
+        <w:tc>
+          <w:tcPr>
+            <w:tcW w:w="3810" w:type="dxa"/>
           </w:tcPr>
           <w:p>
             <w:pPr>
@@ -933,7 +1047,7 @@
         </w:tc>
         <w:tc>
           <w:tcPr>
-            <w:tcW w:w="2832" w:type="dxa"/>
+            <w:tcW w:w="1854" w:type="dxa"/>
           </w:tcPr>
           <w:p>
             <w:pPr>
@@ -951,14 +1065,11 @@
       <w:tr>
         <w:tc>
           <w:tcPr>
-            <w:tcW w:w="1696" w:type="dxa"/>
-          </w:tcPr>
-          <w:p>
-            <w:pPr>
-              <w:jc w:val="center"/>
-              <w:rPr>
-                <w:rFonts w:hint="eastAsia"/>
-              </w:rPr>
+            <w:tcW w:w="1385" w:type="dxa"/>
+          </w:tcPr>
+          <w:p>
+            <w:pPr>
+              <w:jc w:val="center"/>
             </w:pPr>
             <w:proofErr w:type="spellStart"/>
             <w:r>
@@ -972,7 +1083,26 @@
         </w:tc>
         <w:tc>
           <w:tcPr>
-            <w:tcW w:w="3966" w:type="dxa"/>
+            <w:tcW w:w="1445" w:type="dxa"/>
+          </w:tcPr>
+          <w:p>
+            <w:pPr>
+              <w:jc w:val="center"/>
+              <w:rPr>
+                <w:rFonts w:hint="eastAsia"/>
+              </w:rPr>
+            </w:pPr>
+            <w:r>
+              <w:rPr>
+                <w:rFonts w:hint="eastAsia"/>
+              </w:rPr>
+              <w:t>String</w:t>
+            </w:r>
+          </w:p>
+        </w:tc>
+        <w:tc>
+          <w:tcPr>
+            <w:tcW w:w="3810" w:type="dxa"/>
           </w:tcPr>
           <w:p>
             <w:pPr>
@@ -994,9 +1124,6 @@
           <w:p>
             <w:pPr>
               <w:jc w:val="center"/>
-              <w:rPr>
-                <w:rFonts w:hint="eastAsia"/>
-              </w:rPr>
             </w:pPr>
             <w:r>
               <w:rPr>
@@ -1032,14 +1159,11 @@
         </w:tc>
         <w:tc>
           <w:tcPr>
-            <w:tcW w:w="2832" w:type="dxa"/>
-          </w:tcPr>
-          <w:p>
-            <w:pPr>
-              <w:jc w:val="center"/>
-              <w:rPr>
-                <w:rFonts w:hint="eastAsia"/>
-              </w:rPr>
+            <w:tcW w:w="1854" w:type="dxa"/>
+          </w:tcPr>
+          <w:p>
+            <w:pPr>
+              <w:jc w:val="center"/>
             </w:pPr>
           </w:p>
         </w:tc>
@@ -1047,7 +1171,7 @@
       <w:tr>
         <w:tc>
           <w:tcPr>
-            <w:tcW w:w="1696" w:type="dxa"/>
+            <w:tcW w:w="1385" w:type="dxa"/>
           </w:tcPr>
           <w:p>
             <w:pPr>
@@ -1069,7 +1193,29 @@
         </w:tc>
         <w:tc>
           <w:tcPr>
-            <w:tcW w:w="3966" w:type="dxa"/>
+            <w:tcW w:w="1445" w:type="dxa"/>
+          </w:tcPr>
+          <w:p>
+            <w:pPr>
+              <w:jc w:val="center"/>
+              <w:rPr>
+                <w:rFonts w:hint="eastAsia"/>
+              </w:rPr>
+            </w:pPr>
+            <w:r>
+              <w:rPr>
+                <w:rFonts w:hint="eastAsia"/>
+              </w:rPr>
+              <w:t>Str</w:t>
+            </w:r>
+            <w:r>
+              <w:t>ing</w:t>
+            </w:r>
+          </w:p>
+        </w:tc>
+        <w:tc>
+          <w:tcPr>
+            <w:tcW w:w="3810" w:type="dxa"/>
           </w:tcPr>
           <w:p>
             <w:pPr>
@@ -1085,7 +1231,7 @@
         </w:tc>
         <w:tc>
           <w:tcPr>
-            <w:tcW w:w="2832" w:type="dxa"/>
+            <w:tcW w:w="1854" w:type="dxa"/>
           </w:tcPr>
           <w:p>
             <w:pPr>
@@ -1097,7 +1243,7 @@
       <w:tr>
         <w:tc>
           <w:tcPr>
-            <w:tcW w:w="1696" w:type="dxa"/>
+            <w:tcW w:w="1385" w:type="dxa"/>
           </w:tcPr>
           <w:p>
             <w:pPr>
@@ -1116,7 +1262,26 @@
         </w:tc>
         <w:tc>
           <w:tcPr>
-            <w:tcW w:w="3966" w:type="dxa"/>
+            <w:tcW w:w="1445" w:type="dxa"/>
+          </w:tcPr>
+          <w:p>
+            <w:pPr>
+              <w:jc w:val="center"/>
+              <w:rPr>
+                <w:rFonts w:hint="eastAsia"/>
+              </w:rPr>
+            </w:pPr>
+            <w:r>
+              <w:rPr>
+                <w:rFonts w:hint="eastAsia"/>
+              </w:rPr>
+              <w:t>String</w:t>
+            </w:r>
+          </w:p>
+        </w:tc>
+        <w:tc>
+          <w:tcPr>
+            <w:tcW w:w="3810" w:type="dxa"/>
           </w:tcPr>
           <w:p>
             <w:pPr>
@@ -1132,7 +1297,7 @@
         </w:tc>
         <w:tc>
           <w:tcPr>
-            <w:tcW w:w="2832" w:type="dxa"/>
+            <w:tcW w:w="1854" w:type="dxa"/>
           </w:tcPr>
           <w:p>
             <w:pPr>
@@ -1144,7 +1309,7 @@
       <w:tr>
         <w:tc>
           <w:tcPr>
-            <w:tcW w:w="1696" w:type="dxa"/>
+            <w:tcW w:w="1385" w:type="dxa"/>
           </w:tcPr>
           <w:p>
             <w:pPr>
@@ -1157,14 +1322,30 @@
         </w:tc>
         <w:tc>
           <w:tcPr>
-            <w:tcW w:w="3966" w:type="dxa"/>
-          </w:tcPr>
-          <w:p>
-            <w:pPr>
-              <w:jc w:val="center"/>
-              <w:rPr>
-                <w:rFonts w:hint="eastAsia"/>
-              </w:rPr>
+            <w:tcW w:w="1445" w:type="dxa"/>
+          </w:tcPr>
+          <w:p>
+            <w:pPr>
+              <w:jc w:val="center"/>
+              <w:rPr>
+                <w:rFonts w:hint="eastAsia"/>
+              </w:rPr>
+            </w:pPr>
+            <w:r>
+              <w:rPr>
+                <w:rFonts w:hint="eastAsia"/>
+              </w:rPr>
+              <w:t>Date</w:t>
+            </w:r>
+          </w:p>
+        </w:tc>
+        <w:tc>
+          <w:tcPr>
+            <w:tcW w:w="3810" w:type="dxa"/>
+          </w:tcPr>
+          <w:p>
+            <w:pPr>
+              <w:jc w:val="center"/>
             </w:pPr>
             <w:r>
               <w:rPr>
@@ -1176,7 +1357,7 @@
         </w:tc>
         <w:tc>
           <w:tcPr>
-            <w:tcW w:w="2832" w:type="dxa"/>
+            <w:tcW w:w="1854" w:type="dxa"/>
           </w:tcPr>
           <w:p>
             <w:pPr>
@@ -1188,13 +1369,7 @@
     </w:tbl>
     <w:p/>
     <w:p/>
-    <w:p>
-      <w:pPr>
-        <w:rPr>
-          <w:rFonts w:hint="eastAsia"/>
-        </w:rPr>
-      </w:pPr>
-    </w:p>
+    <w:p/>
     <w:p>
       <w:pPr>
         <w:pStyle w:val="2"/>
@@ -1379,14 +1554,15 @@
         <w:tblLook w:val="04A0" w:firstRow="1" w:lastRow="0" w:firstColumn="1" w:lastColumn="0" w:noHBand="0" w:noVBand="1"/>
       </w:tblPr>
       <w:tblGrid>
-        <w:gridCol w:w="1838"/>
-        <w:gridCol w:w="3824"/>
-        <w:gridCol w:w="2832"/>
+        <w:gridCol w:w="1503"/>
+        <w:gridCol w:w="2313"/>
+        <w:gridCol w:w="2855"/>
+        <w:gridCol w:w="1823"/>
       </w:tblGrid>
       <w:tr>
         <w:tc>
           <w:tcPr>
-            <w:tcW w:w="1838" w:type="dxa"/>
+            <w:tcW w:w="1503" w:type="dxa"/>
           </w:tcPr>
           <w:p>
             <w:pPr>
@@ -1402,7 +1578,26 @@
         </w:tc>
         <w:tc>
           <w:tcPr>
-            <w:tcW w:w="3824" w:type="dxa"/>
+            <w:tcW w:w="2313" w:type="dxa"/>
+          </w:tcPr>
+          <w:p>
+            <w:pPr>
+              <w:jc w:val="center"/>
+              <w:rPr>
+                <w:rFonts w:hint="eastAsia"/>
+              </w:rPr>
+            </w:pPr>
+            <w:r>
+              <w:rPr>
+                <w:rFonts w:hint="eastAsia"/>
+              </w:rPr>
+              <w:t>型</w:t>
+            </w:r>
+          </w:p>
+        </w:tc>
+        <w:tc>
+          <w:tcPr>
+            <w:tcW w:w="2855" w:type="dxa"/>
           </w:tcPr>
           <w:p>
             <w:pPr>
@@ -1418,7 +1613,7 @@
         </w:tc>
         <w:tc>
           <w:tcPr>
-            <w:tcW w:w="2832" w:type="dxa"/>
+            <w:tcW w:w="1823" w:type="dxa"/>
           </w:tcPr>
           <w:p>
             <w:pPr>
@@ -1436,7 +1631,7 @@
       <w:tr>
         <w:tc>
           <w:tcPr>
-            <w:tcW w:w="1838" w:type="dxa"/>
+            <w:tcW w:w="1503" w:type="dxa"/>
           </w:tcPr>
           <w:p>
             <w:pPr>
@@ -1451,14 +1646,30 @@
         </w:tc>
         <w:tc>
           <w:tcPr>
-            <w:tcW w:w="3824" w:type="dxa"/>
-          </w:tcPr>
-          <w:p>
-            <w:pPr>
-              <w:jc w:val="center"/>
-              <w:rPr>
-                <w:rFonts w:hint="eastAsia"/>
-              </w:rPr>
+            <w:tcW w:w="2313" w:type="dxa"/>
+          </w:tcPr>
+          <w:p>
+            <w:pPr>
+              <w:jc w:val="center"/>
+              <w:rPr>
+                <w:rFonts w:hint="eastAsia"/>
+              </w:rPr>
+            </w:pPr>
+            <w:r>
+              <w:rPr>
+                <w:rFonts w:hint="eastAsia"/>
+              </w:rPr>
+              <w:t>String</w:t>
+            </w:r>
+          </w:p>
+        </w:tc>
+        <w:tc>
+          <w:tcPr>
+            <w:tcW w:w="2855" w:type="dxa"/>
+          </w:tcPr>
+          <w:p>
+            <w:pPr>
+              <w:jc w:val="center"/>
             </w:pPr>
             <w:r>
               <w:rPr>
@@ -1511,7 +1722,7 @@
         </w:tc>
         <w:tc>
           <w:tcPr>
-            <w:tcW w:w="2832" w:type="dxa"/>
+            <w:tcW w:w="1823" w:type="dxa"/>
           </w:tcPr>
           <w:p>
             <w:pPr>
@@ -1523,7 +1734,7 @@
       <w:tr>
         <w:tc>
           <w:tcPr>
-            <w:tcW w:w="1838" w:type="dxa"/>
+            <w:tcW w:w="1503" w:type="dxa"/>
           </w:tcPr>
           <w:p>
             <w:pPr>
@@ -1536,14 +1747,30 @@
         </w:tc>
         <w:tc>
           <w:tcPr>
-            <w:tcW w:w="3824" w:type="dxa"/>
-          </w:tcPr>
-          <w:p>
-            <w:pPr>
-              <w:jc w:val="center"/>
-              <w:rPr>
-                <w:rFonts w:hint="eastAsia"/>
-              </w:rPr>
+            <w:tcW w:w="2313" w:type="dxa"/>
+          </w:tcPr>
+          <w:p>
+            <w:pPr>
+              <w:jc w:val="center"/>
+              <w:rPr>
+                <w:rFonts w:hint="eastAsia"/>
+              </w:rPr>
+            </w:pPr>
+            <w:r>
+              <w:rPr>
+                <w:rFonts w:hint="eastAsia"/>
+              </w:rPr>
+              <w:t>String</w:t>
+            </w:r>
+          </w:p>
+        </w:tc>
+        <w:tc>
+          <w:tcPr>
+            <w:tcW w:w="2855" w:type="dxa"/>
+          </w:tcPr>
+          <w:p>
+            <w:pPr>
+              <w:jc w:val="center"/>
             </w:pPr>
             <w:r>
               <w:rPr>
@@ -1555,7 +1782,7 @@
         </w:tc>
         <w:tc>
           <w:tcPr>
-            <w:tcW w:w="2832" w:type="dxa"/>
+            <w:tcW w:w="1823" w:type="dxa"/>
           </w:tcPr>
           <w:p>
             <w:pPr>
@@ -1567,7 +1794,7 @@
       <w:tr>
         <w:tc>
           <w:tcPr>
-            <w:tcW w:w="1838" w:type="dxa"/>
+            <w:tcW w:w="1503" w:type="dxa"/>
           </w:tcPr>
           <w:p>
             <w:pPr>
@@ -1585,14 +1812,30 @@
         </w:tc>
         <w:tc>
           <w:tcPr>
-            <w:tcW w:w="3824" w:type="dxa"/>
-          </w:tcPr>
-          <w:p>
-            <w:pPr>
-              <w:jc w:val="center"/>
-              <w:rPr>
-                <w:rFonts w:hint="eastAsia"/>
-              </w:rPr>
+            <w:tcW w:w="2313" w:type="dxa"/>
+          </w:tcPr>
+          <w:p>
+            <w:pPr>
+              <w:jc w:val="center"/>
+              <w:rPr>
+                <w:rFonts w:hint="eastAsia"/>
+              </w:rPr>
+            </w:pPr>
+            <w:r>
+              <w:rPr>
+                <w:rFonts w:hint="eastAsia"/>
+              </w:rPr>
+              <w:t>Boolean</w:t>
+            </w:r>
+          </w:p>
+        </w:tc>
+        <w:tc>
+          <w:tcPr>
+            <w:tcW w:w="2855" w:type="dxa"/>
+          </w:tcPr>
+          <w:p>
+            <w:pPr>
+              <w:jc w:val="center"/>
             </w:pPr>
             <w:r>
               <w:rPr>
@@ -1604,7 +1847,7 @@
         </w:tc>
         <w:tc>
           <w:tcPr>
-            <w:tcW w:w="2832" w:type="dxa"/>
+            <w:tcW w:w="1823" w:type="dxa"/>
           </w:tcPr>
           <w:p>
             <w:pPr>
@@ -1616,14 +1859,11 @@
       <w:tr>
         <w:tc>
           <w:tcPr>
-            <w:tcW w:w="1838" w:type="dxa"/>
-          </w:tcPr>
-          <w:p>
-            <w:pPr>
-              <w:jc w:val="center"/>
-              <w:rPr>
-                <w:rFonts w:hint="eastAsia"/>
-              </w:rPr>
+            <w:tcW w:w="1503" w:type="dxa"/>
+          </w:tcPr>
+          <w:p>
+            <w:pPr>
+              <w:jc w:val="center"/>
             </w:pPr>
             <w:r>
               <w:t>p</w:t>
@@ -1641,7 +1881,32 @@
         </w:tc>
         <w:tc>
           <w:tcPr>
-            <w:tcW w:w="3824" w:type="dxa"/>
+            <w:tcW w:w="2313" w:type="dxa"/>
+          </w:tcPr>
+          <w:p>
+            <w:pPr>
+              <w:jc w:val="center"/>
+            </w:pPr>
+            <w:r>
+              <w:t>Array</w:t>
+            </w:r>
+            <w:r>
+              <w:rPr>
+                <w:rFonts w:hint="eastAsia"/>
+              </w:rPr>
+              <w:t>／</w:t>
+            </w:r>
+            <w:r>
+              <w:rPr>
+                <w:rFonts w:hint="eastAsia"/>
+              </w:rPr>
+              <w:t>Object</w:t>
+            </w:r>
+          </w:p>
+        </w:tc>
+        <w:tc>
+          <w:tcPr>
+            <w:tcW w:w="2855" w:type="dxa"/>
           </w:tcPr>
           <w:p>
             <w:pPr>
@@ -1666,27 +1931,12 @@
               <w:rPr>
                 <w:rFonts w:hint="eastAsia"/>
               </w:rPr>
-              <w:t>座標</w:t>
-            </w:r>
-            <w:r>
-              <w:rPr>
-                <w:rFonts w:hint="eastAsia"/>
-              </w:rPr>
-              <w:t>を</w:t>
-            </w:r>
-            <w:r>
-              <w:rPr>
-                <w:rFonts w:hint="eastAsia"/>
-              </w:rPr>
-              <w:t>保存</w:t>
-            </w:r>
-          </w:p>
-          <w:p>
-            <w:pPr>
-              <w:jc w:val="center"/>
-              <w:rPr>
-                <w:rFonts w:hint="eastAsia"/>
-              </w:rPr>
+              <w:t>座標を保存</w:t>
+            </w:r>
+          </w:p>
+          <w:p>
+            <w:pPr>
+              <w:jc w:val="center"/>
             </w:pPr>
             <w:r>
               <w:rPr>
@@ -1706,19 +1956,13 @@
               <w:rPr>
                 <w:rFonts w:hint="eastAsia"/>
               </w:rPr>
-              <w:t>からの相対座標を保存する</w:t>
-            </w:r>
-            <w:r>
-              <w:rPr>
-                <w:rFonts w:hint="eastAsia"/>
-              </w:rPr>
-              <w:t>）</w:t>
-            </w:r>
-          </w:p>
-        </w:tc>
-        <w:tc>
-          <w:tcPr>
-            <w:tcW w:w="2832" w:type="dxa"/>
+              <w:t>からの相対座標を保存する）</w:t>
+            </w:r>
+          </w:p>
+        </w:tc>
+        <w:tc>
+          <w:tcPr>
+            <w:tcW w:w="1823" w:type="dxa"/>
           </w:tcPr>
           <w:p>
             <w:pPr>
@@ -1730,7 +1974,7 @@
       <w:tr>
         <w:tc>
           <w:tcPr>
-            <w:tcW w:w="1838" w:type="dxa"/>
+            <w:tcW w:w="1503" w:type="dxa"/>
           </w:tcPr>
           <w:p>
             <w:pPr>
@@ -1751,7 +1995,37 @@
         </w:tc>
         <w:tc>
           <w:tcPr>
-            <w:tcW w:w="3824" w:type="dxa"/>
+            <w:tcW w:w="2313" w:type="dxa"/>
+          </w:tcPr>
+          <w:p>
+            <w:pPr>
+              <w:jc w:val="center"/>
+              <w:rPr>
+                <w:rFonts w:hint="eastAsia"/>
+              </w:rPr>
+            </w:pPr>
+            <w:r>
+              <w:t>Array</w:t>
+            </w:r>
+            <w:r>
+              <w:rPr>
+                <w:rFonts w:hint="eastAsia"/>
+              </w:rPr>
+              <w:t>／</w:t>
+            </w:r>
+            <w:bookmarkStart w:id="3" w:name="_GoBack"/>
+            <w:bookmarkEnd w:id="3"/>
+            <w:r>
+              <w:rPr>
+                <w:rFonts w:hint="eastAsia"/>
+              </w:rPr>
+              <w:t>Object</w:t>
+            </w:r>
+          </w:p>
+        </w:tc>
+        <w:tc>
+          <w:tcPr>
+            <w:tcW w:w="2855" w:type="dxa"/>
           </w:tcPr>
           <w:p>
             <w:pPr>
@@ -1791,9 +2065,6 @@
           <w:p>
             <w:pPr>
               <w:jc w:val="center"/>
-              <w:rPr>
-                <w:rFonts w:hint="eastAsia"/>
-              </w:rPr>
             </w:pPr>
             <w:r>
               <w:t>l</w:t>
@@ -1820,13 +2091,7 @@
               <w:rPr>
                 <w:rFonts w:hint="eastAsia"/>
               </w:rPr>
-              <w:t>に</w:t>
-            </w:r>
-            <w:r>
-              <w:rPr>
-                <w:rFonts w:hint="eastAsia"/>
-              </w:rPr>
-              <w:t>，</w:t>
+              <w:t>に，</w:t>
             </w:r>
             <w:proofErr w:type="spellStart"/>
             <w:r>
@@ -1849,7 +2114,7 @@
         </w:tc>
         <w:tc>
           <w:tcPr>
-            <w:tcW w:w="2832" w:type="dxa"/>
+            <w:tcW w:w="1823" w:type="dxa"/>
           </w:tcPr>
           <w:p>
             <w:pPr>
@@ -1861,11 +2126,6 @@
     </w:tbl>
     <w:p/>
     <w:p>
-      <w:pPr>
-        <w:rPr>
-          <w:rFonts w:hint="eastAsia"/>
-        </w:rPr>
-      </w:pPr>
       <w:r>
         <w:rPr>
           <w:rFonts w:hint="eastAsia"/>
@@ -1885,15 +2145,7 @@
         <w:t>を用いて実装する．</w:t>
       </w:r>
     </w:p>
-    <w:p>
-      <w:pPr>
-        <w:rPr>
-          <w:rFonts w:hint="eastAsia"/>
-        </w:rPr>
-      </w:pPr>
-      <w:bookmarkStart w:id="3" w:name="_GoBack"/>
-      <w:bookmarkEnd w:id="3"/>
-    </w:p>
+    <w:p/>
     <w:sectPr>
       <w:footerReference w:type="default" r:id="rId8"/>
       <w:pgSz w:w="11906" w:h="16838"/>
@@ -1942,6 +2194,7 @@
           <w:docPartUnique/>
         </w:docPartObj>
       </w:sdtPr>
+      <w:sdtEndPr/>
       <w:sdtContent>
         <w:r>
           <w:fldChar w:fldCharType="begin"/>
@@ -1957,7 +2210,7 @@
             <w:noProof/>
             <w:lang w:val="ja-JP"/>
           </w:rPr>
-          <w:t>2</w:t>
+          <w:t>1</w:t>
         </w:r>
         <w:r>
           <w:fldChar w:fldCharType="end"/>
@@ -3521,7 +3774,7 @@
 </file>
 
 <file path=customXml/itemProps1.xml><?xml version="1.0" encoding="utf-8"?>
-<ds:datastoreItem xmlns:ds="http://schemas.openxmlformats.org/officeDocument/2006/customXml" ds:itemID="{6A8FB4FD-A96C-4C44-A10F-C87D7C40F3BD}">
+<ds:datastoreItem xmlns:ds="http://schemas.openxmlformats.org/officeDocument/2006/customXml" ds:itemID="{C97836FA-183A-4D57-BA9F-AE824FA35B90}">
   <ds:schemaRefs>
     <ds:schemaRef ds:uri="http://schemas.openxmlformats.org/officeDocument/2006/bibliography"/>
   </ds:schemaRefs>

--- a/design/内部仕様書.docx
+++ b/design/内部仕様書.docx
@@ -155,7 +155,25 @@
         <w:rPr>
           <w:rFonts w:hint="eastAsia"/>
         </w:rPr>
-        <w:t>リーフ，グルーピングリーフの情報</w:t>
+        <w:t>ラベル</w:t>
+      </w:r>
+      <w:r>
+        <w:rPr>
+          <w:rFonts w:hint="eastAsia"/>
+        </w:rPr>
+        <w:t>，グルーピング</w:t>
+      </w:r>
+      <w:r>
+        <w:rPr>
+          <w:rFonts w:hint="eastAsia"/>
+        </w:rPr>
+        <w:t>ラベル</w:t>
+      </w:r>
+      <w:r>
+        <w:rPr>
+          <w:rFonts w:hint="eastAsia"/>
+        </w:rPr>
+        <w:t>の情報</w:t>
       </w:r>
     </w:p>
     <w:p>
@@ -196,10 +214,28 @@
         <w:t>（</w:t>
       </w:r>
       <w:r>
-        <w:rPr>
-          <w:rFonts w:hint="eastAsia"/>
-        </w:rPr>
+        <w:fldChar w:fldCharType="begin"/>
+      </w:r>
+      <w:r>
+        <w:instrText xml:space="preserve"> </w:instrText>
+      </w:r>
+      <w:r>
+        <w:rPr>
+          <w:rFonts w:hint="eastAsia"/>
+        </w:rPr>
+        <w:instrText>REF _Ref419023440 \h</w:instrText>
+      </w:r>
+      <w:r>
+        <w:instrText xml:space="preserve"> </w:instrText>
+      </w:r>
+      <w:r>
+        <w:fldChar w:fldCharType="separate"/>
+      </w:r>
+      <w:r>
         <w:t>room collection</w:t>
+      </w:r>
+      <w:r>
+        <w:fldChar w:fldCharType="end"/>
       </w:r>
       <w:r>
         <w:rPr>
@@ -358,11 +394,16 @@
       </w:r>
       <w:bookmarkEnd w:id="0"/>
       <w:r>
-        <w:t xml:space="preserve">  room</w:t>
+        <w:t xml:space="preserve">  </w:t>
+      </w:r>
+      <w:bookmarkStart w:id="1" w:name="_Ref419023440"/>
+      <w:r>
+        <w:t>room</w:t>
       </w:r>
       <w:r>
         <w:t xml:space="preserve"> collection</w:t>
       </w:r>
+      <w:bookmarkEnd w:id="1"/>
     </w:p>
     <w:tbl>
       <w:tblPr>
@@ -828,10 +869,28 @@
         <w:t>（</w:t>
       </w:r>
       <w:r>
-        <w:rPr>
-          <w:rFonts w:hint="eastAsia"/>
-        </w:rPr>
+        <w:fldChar w:fldCharType="begin"/>
+      </w:r>
+      <w:r>
+        <w:instrText xml:space="preserve"> </w:instrText>
+      </w:r>
+      <w:r>
+        <w:rPr>
+          <w:rFonts w:hint="eastAsia"/>
+        </w:rPr>
+        <w:instrText>REF _Ref419023431 \h</w:instrText>
+      </w:r>
+      <w:r>
+        <w:instrText xml:space="preserve"> </w:instrText>
+      </w:r>
+      <w:r>
+        <w:fldChar w:fldCharType="separate"/>
+      </w:r>
+      <w:r>
         <w:t>chat collection</w:t>
+      </w:r>
+      <w:r>
+        <w:fldChar w:fldCharType="end"/>
       </w:r>
       <w:r>
         <w:rPr>
@@ -924,7 +983,7 @@
         <w:keepNext/>
         <w:jc w:val="center"/>
       </w:pPr>
-      <w:bookmarkStart w:id="1" w:name="_Ref418931515"/>
+      <w:bookmarkStart w:id="2" w:name="_Ref418931515"/>
       <w:r>
         <w:rPr>
           <w:rFonts w:hint="eastAsia"/>
@@ -976,10 +1035,15 @@
       <w:r>
         <w:fldChar w:fldCharType="end"/>
       </w:r>
-      <w:bookmarkEnd w:id="1"/>
-      <w:r>
-        <w:t xml:space="preserve">  chat collection</w:t>
-      </w:r>
+      <w:bookmarkEnd w:id="2"/>
+      <w:r>
+        <w:t xml:space="preserve">  </w:t>
+      </w:r>
+      <w:bookmarkStart w:id="3" w:name="_Ref419023431"/>
+      <w:r>
+        <w:t>chat collection</w:t>
+      </w:r>
+      <w:bookmarkEnd w:id="3"/>
     </w:p>
     <w:tbl>
       <w:tblPr>
@@ -1071,14 +1135,12 @@
             <w:pPr>
               <w:jc w:val="center"/>
             </w:pPr>
-            <w:proofErr w:type="spellStart"/>
             <w:r>
               <w:rPr>
                 <w:rFonts w:hint="eastAsia"/>
               </w:rPr>
               <w:t>roomId</w:t>
             </w:r>
-            <w:proofErr w:type="spellEnd"/>
           </w:p>
         </w:tc>
         <w:tc>
@@ -1379,7 +1441,13 @@
           <w:rFonts w:hint="eastAsia"/>
         </w:rPr>
         <w:lastRenderedPageBreak/>
-        <w:t>リーフ，グルーピングリーフの</w:t>
+        <w:t>ラベル，グルーピングラベル</w:t>
+      </w:r>
+      <w:r>
+        <w:rPr>
+          <w:rFonts w:hint="eastAsia"/>
+        </w:rPr>
+        <w:t>の</w:t>
       </w:r>
       <w:r>
         <w:rPr>
@@ -1394,10 +1462,28 @@
         <w:t>設計（</w:t>
       </w:r>
       <w:r>
-        <w:rPr>
-          <w:rFonts w:hint="eastAsia"/>
-        </w:rPr>
-        <w:t>leaf collection</w:t>
+        <w:fldChar w:fldCharType="begin"/>
+      </w:r>
+      <w:r>
+        <w:instrText xml:space="preserve"> </w:instrText>
+      </w:r>
+      <w:r>
+        <w:rPr>
+          <w:rFonts w:hint="eastAsia"/>
+        </w:rPr>
+        <w:instrText>REF _Ref419023402 \h</w:instrText>
+      </w:r>
+      <w:r>
+        <w:instrText xml:space="preserve"> </w:instrText>
+      </w:r>
+      <w:r>
+        <w:fldChar w:fldCharType="separate"/>
+      </w:r>
+      <w:r>
+        <w:t>label collection</w:t>
+      </w:r>
+      <w:r>
+        <w:fldChar w:fldCharType="end"/>
       </w:r>
       <w:r>
         <w:rPr>
@@ -1411,7 +1497,25 @@
         <w:rPr>
           <w:rFonts w:hint="eastAsia"/>
         </w:rPr>
-        <w:t xml:space="preserve">　リーフ，グルーピングリーフの情報については</w:t>
+        <w:t xml:space="preserve">　ラベル</w:t>
+      </w:r>
+      <w:r>
+        <w:rPr>
+          <w:rFonts w:hint="eastAsia"/>
+        </w:rPr>
+        <w:t>，グルーピング</w:t>
+      </w:r>
+      <w:r>
+        <w:rPr>
+          <w:rFonts w:hint="eastAsia"/>
+        </w:rPr>
+        <w:t>ラベル</w:t>
+      </w:r>
+      <w:r>
+        <w:rPr>
+          <w:rFonts w:hint="eastAsia"/>
+        </w:rPr>
+        <w:t>の情報については</w:t>
       </w:r>
       <w:r>
         <w:rPr>
@@ -1429,8 +1533,10 @@
         <w:rPr>
           <w:rFonts w:hint="eastAsia"/>
         </w:rPr>
-        <w:t>leaf</w:t>
-      </w:r>
+        <w:t>label</w:t>
+      </w:r>
+      <w:bookmarkStart w:id="4" w:name="_GoBack"/>
+      <w:bookmarkEnd w:id="4"/>
       <w:r>
         <w:rPr>
           <w:rFonts w:hint="eastAsia"/>
@@ -1490,7 +1596,7 @@
         <w:keepNext/>
         <w:jc w:val="center"/>
       </w:pPr>
-      <w:bookmarkStart w:id="2" w:name="_Ref418933208"/>
+      <w:bookmarkStart w:id="5" w:name="_Ref418933208"/>
       <w:r>
         <w:rPr>
           <w:rFonts w:hint="eastAsia"/>
@@ -1542,10 +1648,18 @@
       <w:r>
         <w:fldChar w:fldCharType="end"/>
       </w:r>
-      <w:bookmarkEnd w:id="2"/>
-      <w:r>
-        <w:t xml:space="preserve">  leaf collection</w:t>
-      </w:r>
+      <w:bookmarkEnd w:id="5"/>
+      <w:r>
+        <w:t xml:space="preserve">  </w:t>
+      </w:r>
+      <w:bookmarkStart w:id="6" w:name="_Ref419023402"/>
+      <w:r>
+        <w:t>label</w:t>
+      </w:r>
+      <w:r>
+        <w:t xml:space="preserve"> collection</w:t>
+      </w:r>
+      <w:bookmarkEnd w:id="6"/>
     </w:p>
     <w:tbl>
       <w:tblPr>
@@ -1637,11 +1751,9 @@
             <w:pPr>
               <w:jc w:val="center"/>
             </w:pPr>
-            <w:proofErr w:type="spellStart"/>
             <w:r>
               <w:t>chatId</w:t>
             </w:r>
-            <w:proofErr w:type="spellEnd"/>
           </w:p>
         </w:tc>
         <w:tc>
@@ -1776,7 +1888,13 @@
               <w:rPr>
                 <w:rFonts w:hint="eastAsia"/>
               </w:rPr>
-              <w:t>リーフのタイトル名</w:t>
+              <w:t>ラベル</w:t>
+            </w:r>
+            <w:r>
+              <w:rPr>
+                <w:rFonts w:hint="eastAsia"/>
+              </w:rPr>
+              <w:t>のタイトル名</w:t>
             </w:r>
           </w:p>
         </w:tc>
@@ -1800,14 +1918,12 @@
             <w:pPr>
               <w:jc w:val="center"/>
             </w:pPr>
-            <w:proofErr w:type="spellStart"/>
             <w:r>
               <w:rPr>
                 <w:rFonts w:hint="eastAsia"/>
               </w:rPr>
               <w:t>isVisible</w:t>
             </w:r>
-            <w:proofErr w:type="spellEnd"/>
           </w:p>
         </w:tc>
         <w:tc>
@@ -1944,14 +2060,12 @@
               </w:rPr>
               <w:t>（</w:t>
             </w:r>
-            <w:proofErr w:type="spellStart"/>
             <w:r>
               <w:rPr>
                 <w:rFonts w:hint="eastAsia"/>
               </w:rPr>
               <w:t>chatboard</w:t>
             </w:r>
-            <w:proofErr w:type="spellEnd"/>
             <w:r>
               <w:rPr>
                 <w:rFonts w:hint="eastAsia"/>
@@ -1980,7 +2094,6 @@
             <w:pPr>
               <w:jc w:val="center"/>
             </w:pPr>
-            <w:proofErr w:type="spellStart"/>
             <w:r>
               <w:t>c</w:t>
             </w:r>
@@ -1990,7 +2103,6 @@
               </w:rPr>
               <w:t>hilds</w:t>
             </w:r>
-            <w:proofErr w:type="spellEnd"/>
           </w:p>
         </w:tc>
         <w:tc>
@@ -2013,8 +2125,6 @@
               </w:rPr>
               <w:t>／</w:t>
             </w:r>
-            <w:bookmarkStart w:id="3" w:name="_GoBack"/>
-            <w:bookmarkEnd w:id="3"/>
             <w:r>
               <w:rPr>
                 <w:rFonts w:hint="eastAsia"/>
@@ -2041,7 +2151,7 @@
               <w:rPr>
                 <w:rFonts w:hint="eastAsia"/>
               </w:rPr>
-              <w:t>leaf</w:t>
+              <w:t>label</w:t>
             </w:r>
             <w:r>
               <w:rPr>
@@ -2067,13 +2177,7 @@
               <w:jc w:val="center"/>
             </w:pPr>
             <w:r>
-              <w:t>l</w:t>
-            </w:r>
-            <w:r>
-              <w:rPr>
-                <w:rFonts w:hint="eastAsia"/>
-              </w:rPr>
-              <w:t>eaf</w:t>
+              <w:t>label</w:t>
             </w:r>
             <w:r>
               <w:rPr>
@@ -2093,7 +2197,6 @@
               </w:rPr>
               <w:t>に，</w:t>
             </w:r>
-            <w:proofErr w:type="spellStart"/>
             <w:r>
               <w:rPr>
                 <w:rFonts w:hint="eastAsia"/>
@@ -2101,9 +2204,8 @@
               <w:t>grouping</w:t>
             </w:r>
             <w:r>
-              <w:t>Leaf</w:t>
-            </w:r>
-            <w:proofErr w:type="spellEnd"/>
+              <w:t>Label</w:t>
+            </w:r>
             <w:r>
               <w:rPr>
                 <w:rFonts w:hint="eastAsia"/>
@@ -2130,7 +2232,31 @@
         <w:rPr>
           <w:rFonts w:hint="eastAsia"/>
         </w:rPr>
-        <w:t xml:space="preserve">　リーフとグルーピングリーフにおいては，再帰的な構成を取ることも可能としているため，デザインパターン</w:t>
+        <w:t xml:space="preserve">　</w:t>
+      </w:r>
+      <w:r>
+        <w:rPr>
+          <w:rFonts w:hint="eastAsia"/>
+        </w:rPr>
+        <w:t>ラベル</w:t>
+      </w:r>
+      <w:r>
+        <w:rPr>
+          <w:rFonts w:hint="eastAsia"/>
+        </w:rPr>
+        <w:t>とグルーピング</w:t>
+      </w:r>
+      <w:r>
+        <w:rPr>
+          <w:rFonts w:hint="eastAsia"/>
+        </w:rPr>
+        <w:t>ラベル</w:t>
+      </w:r>
+      <w:r>
+        <w:rPr>
+          <w:rFonts w:hint="eastAsia"/>
+        </w:rPr>
+        <w:t>においては，再帰的な構成を取ることも可能としているため，デザインパターン</w:t>
       </w:r>
       <w:r>
         <w:rPr>
@@ -2210,7 +2336,7 @@
             <w:noProof/>
             <w:lang w:val="ja-JP"/>
           </w:rPr>
-          <w:t>1</w:t>
+          <w:t>2</w:t>
         </w:r>
         <w:r>
           <w:fldChar w:fldCharType="end"/>
@@ -3774,7 +3900,7 @@
 </file>
 
 <file path=customXml/itemProps1.xml><?xml version="1.0" encoding="utf-8"?>
-<ds:datastoreItem xmlns:ds="http://schemas.openxmlformats.org/officeDocument/2006/customXml" ds:itemID="{C97836FA-183A-4D57-BA9F-AE824FA35B90}">
+<ds:datastoreItem xmlns:ds="http://schemas.openxmlformats.org/officeDocument/2006/customXml" ds:itemID="{0EB6A036-04E7-44DE-BB2E-0563459CABF9}">
   <ds:schemaRefs>
     <ds:schemaRef ds:uri="http://schemas.openxmlformats.org/officeDocument/2006/bibliography"/>
   </ds:schemaRefs>

--- a/design/内部仕様書.docx
+++ b/design/内部仕様書.docx
@@ -155,19 +155,13 @@
         <w:rPr>
           <w:rFonts w:hint="eastAsia"/>
         </w:rPr>
-        <w:t>ラベル</w:t>
-      </w:r>
-      <w:r>
-        <w:rPr>
-          <w:rFonts w:hint="eastAsia"/>
-        </w:rPr>
-        <w:t>，グルーピング</w:t>
-      </w:r>
-      <w:r>
-        <w:rPr>
-          <w:rFonts w:hint="eastAsia"/>
-        </w:rPr>
-        <w:t>ラベル</w:t>
+        <w:t>グループ</w:t>
+      </w:r>
+      <w:r>
+        <w:rPr>
+          <w:rFonts w:hint="eastAsia"/>
+        </w:rPr>
+        <w:t>ボックス</w:t>
       </w:r>
       <w:r>
         <w:rPr>
@@ -1052,15 +1046,15 @@
         <w:tblLook w:val="04A0" w:firstRow="1" w:lastRow="0" w:firstColumn="1" w:lastColumn="0" w:noHBand="0" w:noVBand="1"/>
       </w:tblPr>
       <w:tblGrid>
-        <w:gridCol w:w="1385"/>
-        <w:gridCol w:w="1445"/>
-        <w:gridCol w:w="3810"/>
-        <w:gridCol w:w="1854"/>
+        <w:gridCol w:w="1271"/>
+        <w:gridCol w:w="1985"/>
+        <w:gridCol w:w="3543"/>
+        <w:gridCol w:w="1695"/>
       </w:tblGrid>
       <w:tr>
         <w:tc>
           <w:tcPr>
-            <w:tcW w:w="1385" w:type="dxa"/>
+            <w:tcW w:w="1271" w:type="dxa"/>
           </w:tcPr>
           <w:p>
             <w:pPr>
@@ -1076,7 +1070,7 @@
         </w:tc>
         <w:tc>
           <w:tcPr>
-            <w:tcW w:w="1445" w:type="dxa"/>
+            <w:tcW w:w="1985" w:type="dxa"/>
           </w:tcPr>
           <w:p>
             <w:pPr>
@@ -1095,7 +1089,7 @@
         </w:tc>
         <w:tc>
           <w:tcPr>
-            <w:tcW w:w="3810" w:type="dxa"/>
+            <w:tcW w:w="3543" w:type="dxa"/>
           </w:tcPr>
           <w:p>
             <w:pPr>
@@ -1111,7 +1105,7 @@
         </w:tc>
         <w:tc>
           <w:tcPr>
-            <w:tcW w:w="1854" w:type="dxa"/>
+            <w:tcW w:w="1695" w:type="dxa"/>
           </w:tcPr>
           <w:p>
             <w:pPr>
@@ -1129,7 +1123,7 @@
       <w:tr>
         <w:tc>
           <w:tcPr>
-            <w:tcW w:w="1385" w:type="dxa"/>
+            <w:tcW w:w="1271" w:type="dxa"/>
           </w:tcPr>
           <w:p>
             <w:pPr>
@@ -1145,7 +1139,7 @@
         </w:tc>
         <w:tc>
           <w:tcPr>
-            <w:tcW w:w="1445" w:type="dxa"/>
+            <w:tcW w:w="1985" w:type="dxa"/>
           </w:tcPr>
           <w:p>
             <w:pPr>
@@ -1164,7 +1158,7 @@
         </w:tc>
         <w:tc>
           <w:tcPr>
-            <w:tcW w:w="3810" w:type="dxa"/>
+            <w:tcW w:w="3543" w:type="dxa"/>
           </w:tcPr>
           <w:p>
             <w:pPr>
@@ -1221,7 +1215,7 @@
         </w:tc>
         <w:tc>
           <w:tcPr>
-            <w:tcW w:w="1854" w:type="dxa"/>
+            <w:tcW w:w="1695" w:type="dxa"/>
           </w:tcPr>
           <w:p>
             <w:pPr>
@@ -1233,7 +1227,7 @@
       <w:tr>
         <w:tc>
           <w:tcPr>
-            <w:tcW w:w="1385" w:type="dxa"/>
+            <w:tcW w:w="1271" w:type="dxa"/>
           </w:tcPr>
           <w:p>
             <w:pPr>
@@ -1255,7 +1249,7 @@
         </w:tc>
         <w:tc>
           <w:tcPr>
-            <w:tcW w:w="1445" w:type="dxa"/>
+            <w:tcW w:w="1985" w:type="dxa"/>
           </w:tcPr>
           <w:p>
             <w:pPr>
@@ -1277,7 +1271,7 @@
         </w:tc>
         <w:tc>
           <w:tcPr>
-            <w:tcW w:w="3810" w:type="dxa"/>
+            <w:tcW w:w="3543" w:type="dxa"/>
           </w:tcPr>
           <w:p>
             <w:pPr>
@@ -1293,7 +1287,7 @@
         </w:tc>
         <w:tc>
           <w:tcPr>
-            <w:tcW w:w="1854" w:type="dxa"/>
+            <w:tcW w:w="1695" w:type="dxa"/>
           </w:tcPr>
           <w:p>
             <w:pPr>
@@ -1305,7 +1299,7 @@
       <w:tr>
         <w:tc>
           <w:tcPr>
-            <w:tcW w:w="1385" w:type="dxa"/>
+            <w:tcW w:w="1271" w:type="dxa"/>
           </w:tcPr>
           <w:p>
             <w:pPr>
@@ -1324,7 +1318,7 @@
         </w:tc>
         <w:tc>
           <w:tcPr>
-            <w:tcW w:w="1445" w:type="dxa"/>
+            <w:tcW w:w="1985" w:type="dxa"/>
           </w:tcPr>
           <w:p>
             <w:pPr>
@@ -1343,7 +1337,7 @@
         </w:tc>
         <w:tc>
           <w:tcPr>
-            <w:tcW w:w="3810" w:type="dxa"/>
+            <w:tcW w:w="3543" w:type="dxa"/>
           </w:tcPr>
           <w:p>
             <w:pPr>
@@ -1359,7 +1353,7 @@
         </w:tc>
         <w:tc>
           <w:tcPr>
-            <w:tcW w:w="1854" w:type="dxa"/>
+            <w:tcW w:w="1695" w:type="dxa"/>
           </w:tcPr>
           <w:p>
             <w:pPr>
@@ -1371,7 +1365,7 @@
       <w:tr>
         <w:tc>
           <w:tcPr>
-            <w:tcW w:w="1385" w:type="dxa"/>
+            <w:tcW w:w="1271" w:type="dxa"/>
           </w:tcPr>
           <w:p>
             <w:pPr>
@@ -1384,7 +1378,7 @@
         </w:tc>
         <w:tc>
           <w:tcPr>
-            <w:tcW w:w="1445" w:type="dxa"/>
+            <w:tcW w:w="1985" w:type="dxa"/>
           </w:tcPr>
           <w:p>
             <w:pPr>
@@ -1403,7 +1397,7 @@
         </w:tc>
         <w:tc>
           <w:tcPr>
-            <w:tcW w:w="3810" w:type="dxa"/>
+            <w:tcW w:w="3543" w:type="dxa"/>
           </w:tcPr>
           <w:p>
             <w:pPr>
@@ -1419,7 +1413,166 @@
         </w:tc>
         <w:tc>
           <w:tcPr>
-            <w:tcW w:w="1854" w:type="dxa"/>
+            <w:tcW w:w="1695" w:type="dxa"/>
+          </w:tcPr>
+          <w:p>
+            <w:pPr>
+              <w:jc w:val="center"/>
+            </w:pPr>
+          </w:p>
+        </w:tc>
+      </w:tr>
+      <w:tr>
+        <w:tc>
+          <w:tcPr>
+            <w:tcW w:w="1271" w:type="dxa"/>
+          </w:tcPr>
+          <w:p>
+            <w:pPr>
+              <w:jc w:val="center"/>
+            </w:pPr>
+            <w:r>
+              <w:rPr>
+                <w:rFonts w:hint="eastAsia"/>
+              </w:rPr>
+              <w:t>isVisible</w:t>
+            </w:r>
+          </w:p>
+        </w:tc>
+        <w:tc>
+          <w:tcPr>
+            <w:tcW w:w="1985" w:type="dxa"/>
+          </w:tcPr>
+          <w:p>
+            <w:pPr>
+              <w:jc w:val="center"/>
+              <w:rPr>
+                <w:rFonts w:hint="eastAsia"/>
+              </w:rPr>
+            </w:pPr>
+            <w:r>
+              <w:rPr>
+                <w:rFonts w:hint="eastAsia"/>
+              </w:rPr>
+              <w:t>Boolean</w:t>
+            </w:r>
+          </w:p>
+        </w:tc>
+        <w:tc>
+          <w:tcPr>
+            <w:tcW w:w="3543" w:type="dxa"/>
+          </w:tcPr>
+          <w:p>
+            <w:pPr>
+              <w:jc w:val="center"/>
+              <w:rPr>
+                <w:rFonts w:hint="eastAsia"/>
+              </w:rPr>
+            </w:pPr>
+            <w:r>
+              <w:rPr>
+                <w:rFonts w:hint="eastAsia"/>
+              </w:rPr>
+              <w:t>チャットボードに表示するか否か</w:t>
+            </w:r>
+          </w:p>
+        </w:tc>
+        <w:tc>
+          <w:tcPr>
+            <w:tcW w:w="1695" w:type="dxa"/>
+          </w:tcPr>
+          <w:p>
+            <w:pPr>
+              <w:jc w:val="center"/>
+            </w:pPr>
+          </w:p>
+        </w:tc>
+      </w:tr>
+      <w:tr>
+        <w:tc>
+          <w:tcPr>
+            <w:tcW w:w="1271" w:type="dxa"/>
+          </w:tcPr>
+          <w:p>
+            <w:pPr>
+              <w:jc w:val="center"/>
+              <w:rPr>
+                <w:rFonts w:hint="eastAsia"/>
+              </w:rPr>
+            </w:pPr>
+            <w:r>
+              <w:rPr>
+                <w:rFonts w:hint="eastAsia"/>
+              </w:rPr>
+              <w:t>position</w:t>
+            </w:r>
+          </w:p>
+        </w:tc>
+        <w:tc>
+          <w:tcPr>
+            <w:tcW w:w="1985" w:type="dxa"/>
+          </w:tcPr>
+          <w:p>
+            <w:pPr>
+              <w:jc w:val="center"/>
+              <w:rPr>
+                <w:rFonts w:hint="eastAsia"/>
+              </w:rPr>
+            </w:pPr>
+            <w:r>
+              <w:t>Array</w:t>
+            </w:r>
+            <w:r>
+              <w:rPr>
+                <w:rFonts w:hint="eastAsia"/>
+              </w:rPr>
+              <w:t>／</w:t>
+            </w:r>
+            <w:r>
+              <w:rPr>
+                <w:rFonts w:hint="eastAsia"/>
+              </w:rPr>
+              <w:t>Object</w:t>
+            </w:r>
+          </w:p>
+        </w:tc>
+        <w:tc>
+          <w:tcPr>
+            <w:tcW w:w="3543" w:type="dxa"/>
+          </w:tcPr>
+          <w:p>
+            <w:pPr>
+              <w:jc w:val="center"/>
+              <w:rPr>
+                <w:rFonts w:hint="eastAsia"/>
+              </w:rPr>
+            </w:pPr>
+            <w:r>
+              <w:t>x</w:t>
+            </w:r>
+            <w:r>
+              <w:rPr>
+                <w:rFonts w:hint="eastAsia"/>
+              </w:rPr>
+              <w:t>と</w:t>
+            </w:r>
+            <w:r>
+              <w:rPr>
+                <w:rFonts w:hint="eastAsia"/>
+              </w:rPr>
+              <w:t>y</w:t>
+            </w:r>
+            <w:r>
+              <w:rPr>
+                <w:rFonts w:hint="eastAsia"/>
+              </w:rPr>
+              <w:t>座標を保存</w:t>
+            </w:r>
+          </w:p>
+        </w:tc>
+        <w:tc>
+          <w:tcPr>
+            <w:tcW w:w="1695" w:type="dxa"/>
           </w:tcPr>
           <w:p>
             <w:pPr>
@@ -1440,8 +1593,7 @@
         <w:rPr>
           <w:rFonts w:hint="eastAsia"/>
         </w:rPr>
-        <w:lastRenderedPageBreak/>
-        <w:t>ラベル，グルーピングラベル</w:t>
+        <w:t>グループボックス</w:t>
       </w:r>
       <w:r>
         <w:rPr>
@@ -1480,7 +1632,7 @@
         <w:fldChar w:fldCharType="separate"/>
       </w:r>
       <w:r>
-        <w:t>label collection</w:t>
+        <w:t>group collection</w:t>
       </w:r>
       <w:r>
         <w:fldChar w:fldCharType="end"/>
@@ -1533,7 +1685,7 @@
         <w:rPr>
           <w:rFonts w:hint="eastAsia"/>
         </w:rPr>
-        <w:t>label</w:t>
+        <w:t>groupBox</w:t>
       </w:r>
       <w:bookmarkStart w:id="4" w:name="_GoBack"/>
       <w:bookmarkEnd w:id="4"/>
@@ -1654,7 +1806,13 @@
       </w:r>
       <w:bookmarkStart w:id="6" w:name="_Ref419023402"/>
       <w:r>
-        <w:t>label</w:t>
+        <w:t>group</w:t>
+      </w:r>
+      <w:r>
+        <w:t>B</w:t>
+      </w:r>
+      <w:r>
+        <w:t>ox</w:t>
       </w:r>
       <w:r>
         <w:t xml:space="preserve"> collection</w:t>
@@ -1669,8 +1827,8 @@
       </w:tblPr>
       <w:tblGrid>
         <w:gridCol w:w="1503"/>
-        <w:gridCol w:w="2313"/>
-        <w:gridCol w:w="2855"/>
+        <w:gridCol w:w="1894"/>
+        <w:gridCol w:w="3274"/>
         <w:gridCol w:w="1823"/>
       </w:tblGrid>
       <w:tr>
@@ -1692,7 +1850,7 @@
         </w:tc>
         <w:tc>
           <w:tcPr>
-            <w:tcW w:w="2313" w:type="dxa"/>
+            <w:tcW w:w="1894" w:type="dxa"/>
           </w:tcPr>
           <w:p>
             <w:pPr>
@@ -1711,7 +1869,7 @@
         </w:tc>
         <w:tc>
           <w:tcPr>
-            <w:tcW w:w="2855" w:type="dxa"/>
+            <w:tcW w:w="3274" w:type="dxa"/>
           </w:tcPr>
           <w:p>
             <w:pPr>
@@ -1758,7 +1916,7 @@
         </w:tc>
         <w:tc>
           <w:tcPr>
-            <w:tcW w:w="2313" w:type="dxa"/>
+            <w:tcW w:w="1894" w:type="dxa"/>
           </w:tcPr>
           <w:p>
             <w:pPr>
@@ -1777,7 +1935,7 @@
         </w:tc>
         <w:tc>
           <w:tcPr>
-            <w:tcW w:w="2855" w:type="dxa"/>
+            <w:tcW w:w="3274" w:type="dxa"/>
           </w:tcPr>
           <w:p>
             <w:pPr>
@@ -1859,7 +2017,7 @@
         </w:tc>
         <w:tc>
           <w:tcPr>
-            <w:tcW w:w="2313" w:type="dxa"/>
+            <w:tcW w:w="1894" w:type="dxa"/>
           </w:tcPr>
           <w:p>
             <w:pPr>
@@ -1878,7 +2036,7 @@
         </w:tc>
         <w:tc>
           <w:tcPr>
-            <w:tcW w:w="2855" w:type="dxa"/>
+            <w:tcW w:w="3274" w:type="dxa"/>
           </w:tcPr>
           <w:p>
             <w:pPr>
@@ -1922,13 +2080,13 @@
               <w:rPr>
                 <w:rFonts w:hint="eastAsia"/>
               </w:rPr>
-              <w:t>isVisible</w:t>
-            </w:r>
-          </w:p>
-        </w:tc>
-        <w:tc>
-          <w:tcPr>
-            <w:tcW w:w="2313" w:type="dxa"/>
+              <w:t>isExpand</w:t>
+            </w:r>
+          </w:p>
+        </w:tc>
+        <w:tc>
+          <w:tcPr>
+            <w:tcW w:w="1894" w:type="dxa"/>
           </w:tcPr>
           <w:p>
             <w:pPr>
@@ -1947,17 +2105,17 @@
         </w:tc>
         <w:tc>
           <w:tcPr>
-            <w:tcW w:w="2855" w:type="dxa"/>
-          </w:tcPr>
-          <w:p>
-            <w:pPr>
-              <w:jc w:val="center"/>
-            </w:pPr>
-            <w:r>
-              <w:rPr>
-                <w:rFonts w:hint="eastAsia"/>
-              </w:rPr>
-              <w:t>表示するか否か</w:t>
+            <w:tcW w:w="3274" w:type="dxa"/>
+          </w:tcPr>
+          <w:p>
+            <w:pPr>
+              <w:jc w:val="center"/>
+            </w:pPr>
+            <w:r>
+              <w:rPr>
+                <w:rFonts w:hint="eastAsia"/>
+              </w:rPr>
+              <w:t>中身を展開するか否か</w:t>
             </w:r>
           </w:p>
         </w:tc>
@@ -1997,7 +2155,7 @@
         </w:tc>
         <w:tc>
           <w:tcPr>
-            <w:tcW w:w="2313" w:type="dxa"/>
+            <w:tcW w:w="1894" w:type="dxa"/>
           </w:tcPr>
           <w:p>
             <w:pPr>
@@ -2022,7 +2180,7 @@
         </w:tc>
         <w:tc>
           <w:tcPr>
-            <w:tcW w:w="2855" w:type="dxa"/>
+            <w:tcW w:w="3274" w:type="dxa"/>
           </w:tcPr>
           <w:p>
             <w:pPr>
@@ -2107,7 +2265,7 @@
         </w:tc>
         <w:tc>
           <w:tcPr>
-            <w:tcW w:w="2313" w:type="dxa"/>
+            <w:tcW w:w="1894" w:type="dxa"/>
           </w:tcPr>
           <w:p>
             <w:pPr>
@@ -2135,11 +2293,14 @@
         </w:tc>
         <w:tc>
           <w:tcPr>
-            <w:tcW w:w="2855" w:type="dxa"/>
-          </w:tcPr>
-          <w:p>
-            <w:pPr>
-              <w:jc w:val="center"/>
+            <w:tcW w:w="3274" w:type="dxa"/>
+          </w:tcPr>
+          <w:p>
+            <w:pPr>
+              <w:jc w:val="center"/>
+              <w:rPr>
+                <w:rFonts w:hint="eastAsia"/>
+              </w:rPr>
             </w:pPr>
             <w:r>
               <w:rPr>
@@ -2170,47 +2331,6 @@
                 <w:rFonts w:hint="eastAsia"/>
               </w:rPr>
               <w:t>をリスト形式で持つ</w:t>
-            </w:r>
-          </w:p>
-          <w:p>
-            <w:pPr>
-              <w:jc w:val="center"/>
-            </w:pPr>
-            <w:r>
-              <w:t>label</w:t>
-            </w:r>
-            <w:r>
-              <w:rPr>
-                <w:rFonts w:hint="eastAsia"/>
-              </w:rPr>
-              <w:t>は子を持たないため</w:t>
-            </w:r>
-            <w:r>
-              <w:rPr>
-                <w:rFonts w:hint="eastAsia"/>
-              </w:rPr>
-              <w:t>null</w:t>
-            </w:r>
-            <w:r>
-              <w:rPr>
-                <w:rFonts w:hint="eastAsia"/>
-              </w:rPr>
-              <w:t>に，</w:t>
-            </w:r>
-            <w:r>
-              <w:rPr>
-                <w:rFonts w:hint="eastAsia"/>
-              </w:rPr>
-              <w:t>grouping</w:t>
-            </w:r>
-            <w:r>
-              <w:t>Label</w:t>
-            </w:r>
-            <w:r>
-              <w:rPr>
-                <w:rFonts w:hint="eastAsia"/>
-              </w:rPr>
-              <w:t>で子が無いときは空リストにする</w:t>
             </w:r>
           </w:p>
         </w:tc>
@@ -2336,7 +2456,7 @@
             <w:noProof/>
             <w:lang w:val="ja-JP"/>
           </w:rPr>
-          <w:t>2</w:t>
+          <w:t>1</w:t>
         </w:r>
         <w:r>
           <w:fldChar w:fldCharType="end"/>
@@ -3900,7 +4020,7 @@
 </file>
 
 <file path=customXml/itemProps1.xml><?xml version="1.0" encoding="utf-8"?>
-<ds:datastoreItem xmlns:ds="http://schemas.openxmlformats.org/officeDocument/2006/customXml" ds:itemID="{0EB6A036-04E7-44DE-BB2E-0563459CABF9}">
+<ds:datastoreItem xmlns:ds="http://schemas.openxmlformats.org/officeDocument/2006/customXml" ds:itemID="{239C4E9B-0D5A-4D46-A8E4-2BDE13C0EEC6}">
   <ds:schemaRefs>
     <ds:schemaRef ds:uri="http://schemas.openxmlformats.org/officeDocument/2006/bibliography"/>
   </ds:schemaRefs>

--- a/design/内部仕様書.docx
+++ b/design/内部仕様書.docx
@@ -435,9 +435,6 @@
           <w:p>
             <w:pPr>
               <w:jc w:val="center"/>
-              <w:rPr>
-                <w:rFonts w:hint="eastAsia"/>
-              </w:rPr>
             </w:pPr>
             <w:r>
               <w:rPr>
@@ -501,9 +498,6 @@
           <w:p>
             <w:pPr>
               <w:jc w:val="center"/>
-              <w:rPr>
-                <w:rFonts w:hint="eastAsia"/>
-              </w:rPr>
             </w:pPr>
             <w:r>
               <w:rPr>
@@ -561,9 +555,6 @@
           <w:p>
             <w:pPr>
               <w:jc w:val="center"/>
-              <w:rPr>
-                <w:rFonts w:hint="eastAsia"/>
-              </w:rPr>
             </w:pPr>
             <w:r>
               <w:rPr>
@@ -627,9 +618,6 @@
           <w:p>
             <w:pPr>
               <w:jc w:val="center"/>
-              <w:rPr>
-                <w:rFonts w:hint="eastAsia"/>
-              </w:rPr>
             </w:pPr>
             <w:r>
               <w:rPr>
@@ -705,9 +693,6 @@
           <w:p>
             <w:pPr>
               <w:jc w:val="center"/>
-              <w:rPr>
-                <w:rFonts w:hint="eastAsia"/>
-              </w:rPr>
             </w:pPr>
             <w:r>
               <w:rPr>
@@ -777,9 +762,6 @@
           <w:p>
             <w:pPr>
               <w:jc w:val="center"/>
-              <w:rPr>
-                <w:rFonts w:hint="eastAsia"/>
-              </w:rPr>
             </w:pPr>
             <w:r>
               <w:rPr>
@@ -1075,9 +1057,6 @@
           <w:p>
             <w:pPr>
               <w:jc w:val="center"/>
-              <w:rPr>
-                <w:rFonts w:hint="eastAsia"/>
-              </w:rPr>
             </w:pPr>
             <w:r>
               <w:rPr>
@@ -1129,12 +1108,14 @@
             <w:pPr>
               <w:jc w:val="center"/>
             </w:pPr>
+            <w:proofErr w:type="spellStart"/>
             <w:r>
               <w:rPr>
                 <w:rFonts w:hint="eastAsia"/>
               </w:rPr>
               <w:t>roomId</w:t>
             </w:r>
+            <w:proofErr w:type="spellEnd"/>
           </w:p>
         </w:tc>
         <w:tc>
@@ -1144,9 +1125,6 @@
           <w:p>
             <w:pPr>
               <w:jc w:val="center"/>
-              <w:rPr>
-                <w:rFonts w:hint="eastAsia"/>
-              </w:rPr>
             </w:pPr>
             <w:r>
               <w:rPr>
@@ -1254,9 +1232,6 @@
           <w:p>
             <w:pPr>
               <w:jc w:val="center"/>
-              <w:rPr>
-                <w:rFonts w:hint="eastAsia"/>
-              </w:rPr>
             </w:pPr>
             <w:r>
               <w:rPr>
@@ -1323,9 +1298,6 @@
           <w:p>
             <w:pPr>
               <w:jc w:val="center"/>
-              <w:rPr>
-                <w:rFonts w:hint="eastAsia"/>
-              </w:rPr>
             </w:pPr>
             <w:r>
               <w:rPr>
@@ -1383,9 +1355,6 @@
           <w:p>
             <w:pPr>
               <w:jc w:val="center"/>
-              <w:rPr>
-                <w:rFonts w:hint="eastAsia"/>
-              </w:rPr>
             </w:pPr>
             <w:r>
               <w:rPr>
@@ -1431,12 +1400,14 @@
             <w:pPr>
               <w:jc w:val="center"/>
             </w:pPr>
+            <w:proofErr w:type="spellStart"/>
             <w:r>
               <w:rPr>
                 <w:rFonts w:hint="eastAsia"/>
               </w:rPr>
               <w:t>isVisible</w:t>
             </w:r>
+            <w:proofErr w:type="spellEnd"/>
           </w:p>
         </w:tc>
         <w:tc>
@@ -1446,9 +1417,6 @@
           <w:p>
             <w:pPr>
               <w:jc w:val="center"/>
-              <w:rPr>
-                <w:rFonts w:hint="eastAsia"/>
-              </w:rPr>
             </w:pPr>
             <w:r>
               <w:rPr>
@@ -1465,9 +1433,6 @@
           <w:p>
             <w:pPr>
               <w:jc w:val="center"/>
-              <w:rPr>
-                <w:rFonts w:hint="eastAsia"/>
-              </w:rPr>
             </w:pPr>
             <w:r>
               <w:rPr>
@@ -1496,9 +1461,6 @@
           <w:p>
             <w:pPr>
               <w:jc w:val="center"/>
-              <w:rPr>
-                <w:rFonts w:hint="eastAsia"/>
-              </w:rPr>
             </w:pPr>
             <w:r>
               <w:rPr>
@@ -1515,19 +1477,9 @@
           <w:p>
             <w:pPr>
               <w:jc w:val="center"/>
-              <w:rPr>
-                <w:rFonts w:hint="eastAsia"/>
-              </w:rPr>
-            </w:pPr>
-            <w:r>
-              <w:t>Array</w:t>
-            </w:r>
-            <w:r>
-              <w:rPr>
-                <w:rFonts w:hint="eastAsia"/>
-              </w:rPr>
-              <w:t>／</w:t>
-            </w:r>
+            </w:pPr>
+            <w:bookmarkStart w:id="4" w:name="_GoBack"/>
+            <w:bookmarkEnd w:id="4"/>
             <w:r>
               <w:rPr>
                 <w:rFonts w:hint="eastAsia"/>
@@ -1543,9 +1495,6 @@
           <w:p>
             <w:pPr>
               <w:jc w:val="center"/>
-              <w:rPr>
-                <w:rFonts w:hint="eastAsia"/>
-              </w:rPr>
             </w:pPr>
             <w:r>
               <w:t>x</w:t>
@@ -1631,8 +1580,13 @@
       <w:r>
         <w:fldChar w:fldCharType="separate"/>
       </w:r>
-      <w:r>
-        <w:t>group collection</w:t>
+      <w:proofErr w:type="spellStart"/>
+      <w:r>
+        <w:t>groupBox</w:t>
+      </w:r>
+      <w:proofErr w:type="spellEnd"/>
+      <w:r>
+        <w:t xml:space="preserve"> collection</w:t>
       </w:r>
       <w:r>
         <w:fldChar w:fldCharType="end"/>
@@ -1681,14 +1635,14 @@
         </w:rPr>
         <w:t>コレクション名を</w:t>
       </w:r>
+      <w:proofErr w:type="spellStart"/>
       <w:r>
         <w:rPr>
           <w:rFonts w:hint="eastAsia"/>
         </w:rPr>
         <w:t>groupBox</w:t>
       </w:r>
-      <w:bookmarkStart w:id="4" w:name="_GoBack"/>
-      <w:bookmarkEnd w:id="4"/>
+      <w:proofErr w:type="spellEnd"/>
       <w:r>
         <w:rPr>
           <w:rFonts w:hint="eastAsia"/>
@@ -1805,6 +1759,7 @@
         <w:t xml:space="preserve">  </w:t>
       </w:r>
       <w:bookmarkStart w:id="6" w:name="_Ref419023402"/>
+      <w:proofErr w:type="spellStart"/>
       <w:r>
         <w:t>group</w:t>
       </w:r>
@@ -1814,6 +1769,7 @@
       <w:r>
         <w:t>ox</w:t>
       </w:r>
+      <w:proofErr w:type="spellEnd"/>
       <w:r>
         <w:t xml:space="preserve"> collection</w:t>
       </w:r>
@@ -1855,9 +1811,6 @@
           <w:p>
             <w:pPr>
               <w:jc w:val="center"/>
-              <w:rPr>
-                <w:rFonts w:hint="eastAsia"/>
-              </w:rPr>
             </w:pPr>
             <w:r>
               <w:rPr>
@@ -1909,9 +1862,14 @@
             <w:pPr>
               <w:jc w:val="center"/>
             </w:pPr>
-            <w:r>
-              <w:t>chatId</w:t>
-            </w:r>
+            <w:proofErr w:type="spellStart"/>
+            <w:r>
+              <w:rPr>
+                <w:rFonts w:hint="eastAsia"/>
+              </w:rPr>
+              <w:t>roomId</w:t>
+            </w:r>
+            <w:proofErr w:type="spellEnd"/>
           </w:p>
         </w:tc>
         <w:tc>
@@ -1940,12 +1898,15 @@
           <w:p>
             <w:pPr>
               <w:jc w:val="center"/>
-            </w:pPr>
-            <w:r>
-              <w:rPr>
-                <w:rFonts w:hint="eastAsia"/>
-              </w:rPr>
-              <w:t>チャットの</w:t>
+              <w:rPr>
+                <w:rFonts w:hint="eastAsia"/>
+              </w:rPr>
+            </w:pPr>
+            <w:r>
+              <w:rPr>
+                <w:rFonts w:hint="eastAsia"/>
+              </w:rPr>
+              <w:t>部屋の</w:t>
             </w:r>
             <w:r>
               <w:rPr>
@@ -1957,6 +1918,9 @@
           <w:p>
             <w:pPr>
               <w:jc w:val="center"/>
+              <w:rPr>
+                <w:rFonts w:hint="eastAsia"/>
+              </w:rPr>
             </w:pPr>
             <w:r>
               <w:rPr>
@@ -1968,7 +1932,10 @@
               <w:rPr>
                 <w:rFonts w:hint="eastAsia"/>
               </w:rPr>
-              <w:t>chat collection</w:t>
+              <w:t>room co</w:t>
+            </w:r>
+            <w:r>
+              <w:t>llection</w:t>
             </w:r>
             <w:r>
               <w:rPr>
@@ -2022,9 +1989,6 @@
           <w:p>
             <w:pPr>
               <w:jc w:val="center"/>
-              <w:rPr>
-                <w:rFonts w:hint="eastAsia"/>
-              </w:rPr>
             </w:pPr>
             <w:r>
               <w:rPr>
@@ -2076,12 +2040,14 @@
             <w:pPr>
               <w:jc w:val="center"/>
             </w:pPr>
+            <w:proofErr w:type="spellStart"/>
             <w:r>
               <w:rPr>
                 <w:rFonts w:hint="eastAsia"/>
               </w:rPr>
               <w:t>isExpand</w:t>
             </w:r>
+            <w:proofErr w:type="spellEnd"/>
           </w:p>
         </w:tc>
         <w:tc>
@@ -2091,9 +2057,6 @@
           <w:p>
             <w:pPr>
               <w:jc w:val="center"/>
-              <w:rPr>
-                <w:rFonts w:hint="eastAsia"/>
-              </w:rPr>
             </w:pPr>
             <w:r>
               <w:rPr>
@@ -2162,15 +2125,6 @@
               <w:jc w:val="center"/>
             </w:pPr>
             <w:r>
-              <w:t>Array</w:t>
-            </w:r>
-            <w:r>
-              <w:rPr>
-                <w:rFonts w:hint="eastAsia"/>
-              </w:rPr>
-              <w:t>／</w:t>
-            </w:r>
-            <w:r>
               <w:rPr>
                 <w:rFonts w:hint="eastAsia"/>
               </w:rPr>
@@ -2218,12 +2172,14 @@
               </w:rPr>
               <w:t>（</w:t>
             </w:r>
+            <w:proofErr w:type="spellStart"/>
             <w:r>
               <w:rPr>
                 <w:rFonts w:hint="eastAsia"/>
               </w:rPr>
               <w:t>chatboard</w:t>
             </w:r>
+            <w:proofErr w:type="spellEnd"/>
             <w:r>
               <w:rPr>
                 <w:rFonts w:hint="eastAsia"/>
@@ -2252,6 +2208,7 @@
             <w:pPr>
               <w:jc w:val="center"/>
             </w:pPr>
+            <w:proofErr w:type="spellStart"/>
             <w:r>
               <w:t>c</w:t>
             </w:r>
@@ -2261,6 +2218,7 @@
               </w:rPr>
               <w:t>hilds</w:t>
             </w:r>
+            <w:proofErr w:type="spellEnd"/>
           </w:p>
         </w:tc>
         <w:tc>
@@ -2270,25 +2228,10 @@
           <w:p>
             <w:pPr>
               <w:jc w:val="center"/>
-              <w:rPr>
-                <w:rFonts w:hint="eastAsia"/>
-              </w:rPr>
             </w:pPr>
             <w:r>
               <w:t>Array</w:t>
             </w:r>
-            <w:r>
-              <w:rPr>
-                <w:rFonts w:hint="eastAsia"/>
-              </w:rPr>
-              <w:t>／</w:t>
-            </w:r>
-            <w:r>
-              <w:rPr>
-                <w:rFonts w:hint="eastAsia"/>
-              </w:rPr>
-              <w:t>Object</w:t>
-            </w:r>
           </w:p>
         </w:tc>
         <w:tc>
@@ -2298,9 +2241,6 @@
           <w:p>
             <w:pPr>
               <w:jc w:val="center"/>
-              <w:rPr>
-                <w:rFonts w:hint="eastAsia"/>
-              </w:rPr>
             </w:pPr>
             <w:r>
               <w:rPr>
@@ -2456,7 +2396,7 @@
             <w:noProof/>
             <w:lang w:val="ja-JP"/>
           </w:rPr>
-          <w:t>1</w:t>
+          <w:t>2</w:t>
         </w:r>
         <w:r>
           <w:fldChar w:fldCharType="end"/>
@@ -2496,7 +2436,7 @@
 
 <file path=word/numbering.xml><?xml version="1.0" encoding="utf-8"?>
 <w:numbering xmlns:wpc="http://schemas.microsoft.com/office/word/2010/wordprocessingCanvas" xmlns:mc="http://schemas.openxmlformats.org/markup-compatibility/2006" xmlns:o="urn:schemas-microsoft-com:office:office" xmlns:r="http://schemas.openxmlformats.org/officeDocument/2006/relationships" xmlns:m="http://schemas.openxmlformats.org/officeDocument/2006/math" xmlns:v="urn:schemas-microsoft-com:vml" xmlns:wp14="http://schemas.microsoft.com/office/word/2010/wordprocessingDrawing" xmlns:wp="http://schemas.openxmlformats.org/drawingml/2006/wordprocessingDrawing" xmlns:w10="urn:schemas-microsoft-com:office:word" xmlns:w="http://schemas.openxmlformats.org/wordprocessingml/2006/main" xmlns:w14="http://schemas.microsoft.com/office/word/2010/wordml" xmlns:w15="http://schemas.microsoft.com/office/word/2012/wordml" xmlns:wpg="http://schemas.microsoft.com/office/word/2010/wordprocessingGroup" xmlns:wpi="http://schemas.microsoft.com/office/word/2010/wordprocessingInk" xmlns:wne="http://schemas.microsoft.com/office/word/2006/wordml" xmlns:wps="http://schemas.microsoft.com/office/word/2010/wordprocessingShape" mc:Ignorable="w14 w15 wp14">
-  <w:abstractNum w:abstractNumId="0">
+  <w:abstractNum w:abstractNumId="0" w15:restartNumberingAfterBreak="0">
     <w:nsid w:val="19CC6BDA"/>
     <w:multiLevelType w:val="hybridMultilevel"/>
     <w:tmpl w:val="E4C64288"/>
@@ -2585,7 +2525,7 @@
       </w:pPr>
     </w:lvl>
   </w:abstractNum>
-  <w:abstractNum w:abstractNumId="1">
+  <w:abstractNum w:abstractNumId="1" w15:restartNumberingAfterBreak="0">
     <w:nsid w:val="3B567F30"/>
     <w:multiLevelType w:val="hybridMultilevel"/>
     <w:tmpl w:val="778E1E82"/>
@@ -2674,7 +2614,7 @@
       </w:pPr>
     </w:lvl>
   </w:abstractNum>
-  <w:abstractNum w:abstractNumId="2">
+  <w:abstractNum w:abstractNumId="2" w15:restartNumberingAfterBreak="0">
     <w:nsid w:val="3F961297"/>
     <w:multiLevelType w:val="hybridMultilevel"/>
     <w:tmpl w:val="B626509A"/>
@@ -2787,7 +2727,7 @@
       </w:rPr>
     </w:lvl>
   </w:abstractNum>
-  <w:abstractNum w:abstractNumId="3">
+  <w:abstractNum w:abstractNumId="3" w15:restartNumberingAfterBreak="0">
     <w:nsid w:val="45F049E2"/>
     <w:multiLevelType w:val="hybridMultilevel"/>
     <w:tmpl w:val="3CC2628A"/>
@@ -2900,7 +2840,7 @@
       </w:rPr>
     </w:lvl>
   </w:abstractNum>
-  <w:abstractNum w:abstractNumId="4">
+  <w:abstractNum w:abstractNumId="4" w15:restartNumberingAfterBreak="0">
     <w:nsid w:val="66382C46"/>
     <w:multiLevelType w:val="hybridMultilevel"/>
     <w:tmpl w:val="F630310E"/>
@@ -2989,7 +2929,7 @@
       </w:pPr>
     </w:lvl>
   </w:abstractNum>
-  <w:abstractNum w:abstractNumId="5">
+  <w:abstractNum w:abstractNumId="5" w15:restartNumberingAfterBreak="0">
     <w:nsid w:val="71F5170A"/>
     <w:multiLevelType w:val="hybridMultilevel"/>
     <w:tmpl w:val="4A60A196"/>
@@ -3078,7 +3018,7 @@
       </w:pPr>
     </w:lvl>
   </w:abstractNum>
-  <w:abstractNum w:abstractNumId="6">
+  <w:abstractNum w:abstractNumId="6" w15:restartNumberingAfterBreak="0">
     <w:nsid w:val="7F52444B"/>
     <w:multiLevelType w:val="hybridMultilevel"/>
     <w:tmpl w:val="475045C4"/>
@@ -4020,7 +3960,7 @@
 </file>
 
 <file path=customXml/itemProps1.xml><?xml version="1.0" encoding="utf-8"?>
-<ds:datastoreItem xmlns:ds="http://schemas.openxmlformats.org/officeDocument/2006/customXml" ds:itemID="{239C4E9B-0D5A-4D46-A8E4-2BDE13C0EEC6}">
+<ds:datastoreItem xmlns:ds="http://schemas.openxmlformats.org/officeDocument/2006/customXml" ds:itemID="{A6DABC67-466C-4557-88B1-0771220D8E17}">
   <ds:schemaRefs>
     <ds:schemaRef ds:uri="http://schemas.openxmlformats.org/officeDocument/2006/bibliography"/>
   </ds:schemaRefs>

--- a/design/内部仕様書.docx
+++ b/design/内部仕様書.docx
@@ -168,6 +168,23 @@
           <w:rFonts w:hint="eastAsia"/>
         </w:rPr>
         <w:t>の情報</w:t>
+      </w:r>
+    </w:p>
+    <w:p>
+      <w:pPr>
+        <w:pStyle w:val="a3"/>
+        <w:numPr>
+          <w:ilvl w:val="0"/>
+          <w:numId w:val="7"/>
+        </w:numPr>
+        <w:ind w:leftChars="0"/>
+        <w:jc w:val="left"/>
+      </w:pPr>
+      <w:r>
+        <w:rPr>
+          <w:rFonts w:hint="eastAsia"/>
+        </w:rPr>
+        <w:t>有向グラフの情報</w:t>
       </w:r>
     </w:p>
     <w:p>
@@ -1478,8 +1495,6 @@
             <w:pPr>
               <w:jc w:val="center"/>
             </w:pPr>
-            <w:bookmarkStart w:id="4" w:name="_GoBack"/>
-            <w:bookmarkEnd w:id="4"/>
             <w:r>
               <w:rPr>
                 <w:rFonts w:hint="eastAsia"/>
@@ -1603,19 +1618,7 @@
         <w:rPr>
           <w:rFonts w:hint="eastAsia"/>
         </w:rPr>
-        <w:t xml:space="preserve">　ラベル</w:t>
-      </w:r>
-      <w:r>
-        <w:rPr>
-          <w:rFonts w:hint="eastAsia"/>
-        </w:rPr>
-        <w:t>，グルーピング</w:t>
-      </w:r>
-      <w:r>
-        <w:rPr>
-          <w:rFonts w:hint="eastAsia"/>
-        </w:rPr>
-        <w:t>ラベル</w:t>
+        <w:t xml:space="preserve">　グループボックス</w:t>
       </w:r>
       <w:r>
         <w:rPr>
@@ -1702,7 +1705,7 @@
         <w:keepNext/>
         <w:jc w:val="center"/>
       </w:pPr>
-      <w:bookmarkStart w:id="5" w:name="_Ref418933208"/>
+      <w:bookmarkStart w:id="4" w:name="_Ref418933208"/>
       <w:r>
         <w:rPr>
           <w:rFonts w:hint="eastAsia"/>
@@ -1754,26 +1757,26 @@
       <w:r>
         <w:fldChar w:fldCharType="end"/>
       </w:r>
+      <w:bookmarkEnd w:id="4"/>
+      <w:r>
+        <w:t xml:space="preserve">  </w:t>
+      </w:r>
+      <w:bookmarkStart w:id="5" w:name="_Ref419023402"/>
+      <w:proofErr w:type="spellStart"/>
+      <w:r>
+        <w:t>group</w:t>
+      </w:r>
+      <w:r>
+        <w:t>B</w:t>
+      </w:r>
+      <w:r>
+        <w:t>ox</w:t>
+      </w:r>
+      <w:proofErr w:type="spellEnd"/>
+      <w:r>
+        <w:t xml:space="preserve"> collection</w:t>
+      </w:r>
       <w:bookmarkEnd w:id="5"/>
-      <w:r>
-        <w:t xml:space="preserve">  </w:t>
-      </w:r>
-      <w:bookmarkStart w:id="6" w:name="_Ref419023402"/>
-      <w:proofErr w:type="spellStart"/>
-      <w:r>
-        <w:t>group</w:t>
-      </w:r>
-      <w:r>
-        <w:t>B</w:t>
-      </w:r>
-      <w:r>
-        <w:t>ox</w:t>
-      </w:r>
-      <w:proofErr w:type="spellEnd"/>
-      <w:r>
-        <w:t xml:space="preserve"> collection</w:t>
-      </w:r>
-      <w:bookmarkEnd w:id="6"/>
     </w:p>
     <w:tbl>
       <w:tblPr>
@@ -1879,9 +1882,6 @@
           <w:p>
             <w:pPr>
               <w:jc w:val="center"/>
-              <w:rPr>
-                <w:rFonts w:hint="eastAsia"/>
-              </w:rPr>
             </w:pPr>
             <w:r>
               <w:rPr>
@@ -1898,9 +1898,6 @@
           <w:p>
             <w:pPr>
               <w:jc w:val="center"/>
-              <w:rPr>
-                <w:rFonts w:hint="eastAsia"/>
-              </w:rPr>
             </w:pPr>
             <w:r>
               <w:rPr>
@@ -1918,9 +1915,6 @@
           <w:p>
             <w:pPr>
               <w:jc w:val="center"/>
-              <w:rPr>
-                <w:rFonts w:hint="eastAsia"/>
-              </w:rPr>
             </w:pPr>
             <w:r>
               <w:rPr>
@@ -2288,6 +2282,11 @@
     </w:tbl>
     <w:p/>
     <w:p>
+      <w:pPr>
+        <w:rPr>
+          <w:strike/>
+        </w:rPr>
+      </w:pPr>
       <w:r>
         <w:rPr>
           <w:rFonts w:hint="eastAsia"/>
@@ -2297,41 +2296,895 @@
       <w:r>
         <w:rPr>
           <w:rFonts w:hint="eastAsia"/>
+          <w:strike/>
         </w:rPr>
         <w:t>ラベル</w:t>
       </w:r>
       <w:r>
         <w:rPr>
           <w:rFonts w:hint="eastAsia"/>
+          <w:strike/>
         </w:rPr>
         <w:t>とグルーピング</w:t>
       </w:r>
       <w:r>
         <w:rPr>
           <w:rFonts w:hint="eastAsia"/>
+          <w:strike/>
         </w:rPr>
         <w:t>ラベル</w:t>
       </w:r>
       <w:r>
         <w:rPr>
           <w:rFonts w:hint="eastAsia"/>
+          <w:strike/>
         </w:rPr>
         <w:t>においては，再帰的な構成を取ることも可能としているため，デザインパターン</w:t>
       </w:r>
       <w:r>
         <w:rPr>
           <w:rFonts w:hint="eastAsia"/>
+          <w:strike/>
         </w:rPr>
         <w:t>Composite</w:t>
       </w:r>
       <w:r>
         <w:rPr>
           <w:rFonts w:hint="eastAsia"/>
+          <w:strike/>
         </w:rPr>
         <w:t>を用いて実装する．</w:t>
+      </w:r>
+      <w:r>
+        <w:rPr>
+          <w:rFonts w:hint="eastAsia"/>
+        </w:rPr>
+        <w:t>（使い道が浮かばないため現状は使わない方向とする）</w:t>
+      </w:r>
+    </w:p>
+    <w:p>
+      <w:pPr>
+        <w:rPr>
+          <w:rFonts w:hint="eastAsia"/>
+        </w:rPr>
+      </w:pPr>
+    </w:p>
+    <w:p>
+      <w:pPr>
+        <w:pStyle w:val="1"/>
+      </w:pPr>
+      <w:r>
+        <w:rPr>
+          <w:rFonts w:hint="eastAsia"/>
+        </w:rPr>
+        <w:t>グラフの作成（</w:t>
+      </w:r>
+      <w:r>
+        <w:rPr>
+          <w:rFonts w:hint="eastAsia"/>
+        </w:rPr>
+        <w:t>graph</w:t>
+      </w:r>
+      <w:r>
+        <w:t xml:space="preserve"> collection</w:t>
+      </w:r>
+      <w:r>
+        <w:rPr>
+          <w:rFonts w:hint="eastAsia"/>
+        </w:rPr>
+        <w:t>）</w:t>
+      </w:r>
+    </w:p>
+    <w:p>
+      <w:r>
+        <w:rPr>
+          <w:rFonts w:hint="eastAsia"/>
+        </w:rPr>
+        <w:t xml:space="preserve">　グラフの情報については</w:t>
+      </w:r>
+      <w:r>
+        <w:rPr>
+          <w:rFonts w:hint="eastAsia"/>
+        </w:rPr>
+        <w:t>DB</w:t>
+      </w:r>
+      <w:r>
+        <w:rPr>
+          <w:rFonts w:hint="eastAsia"/>
+        </w:rPr>
+        <w:t>コレクション名を</w:t>
+      </w:r>
+      <w:r>
+        <w:rPr>
+          <w:rFonts w:hint="eastAsia"/>
+        </w:rPr>
+        <w:t>graph</w:t>
+      </w:r>
+      <w:r>
+        <w:rPr>
+          <w:rFonts w:hint="eastAsia"/>
+        </w:rPr>
+        <w:t>とし，構成を</w:t>
+      </w:r>
+      <w:r>
+        <w:fldChar w:fldCharType="begin"/>
+      </w:r>
+      <w:r>
+        <w:instrText xml:space="preserve"> </w:instrText>
+      </w:r>
+      <w:r>
+        <w:rPr>
+          <w:rFonts w:hint="eastAsia"/>
+        </w:rPr>
+        <w:instrText>REF _Ref426722708 \h</w:instrText>
+      </w:r>
+      <w:r>
+        <w:instrText xml:space="preserve"> </w:instrText>
+      </w:r>
+      <w:r>
+        <w:fldChar w:fldCharType="separate"/>
+      </w:r>
+      <w:r>
+        <w:rPr>
+          <w:rFonts w:hint="eastAsia"/>
+        </w:rPr>
+        <w:t>表</w:t>
+      </w:r>
+      <w:r>
+        <w:rPr>
+          <w:rFonts w:hint="eastAsia"/>
+        </w:rPr>
+        <w:t xml:space="preserve"> </w:t>
+      </w:r>
+      <w:r>
+        <w:rPr>
+          <w:noProof/>
+        </w:rPr>
+        <w:t>4</w:t>
+      </w:r>
+      <w:r>
+        <w:fldChar w:fldCharType="end"/>
+      </w:r>
+      <w:r>
+        <w:rPr>
+          <w:rFonts w:hint="eastAsia"/>
+        </w:rPr>
+        <w:t>のようにする．</w:t>
       </w:r>
     </w:p>
     <w:p/>
+    <w:p>
+      <w:pPr>
+        <w:pStyle w:val="a5"/>
+        <w:keepNext/>
+        <w:jc w:val="center"/>
+      </w:pPr>
+      <w:bookmarkStart w:id="6" w:name="_Ref426722708"/>
+      <w:r>
+        <w:rPr>
+          <w:rFonts w:hint="eastAsia"/>
+        </w:rPr>
+        <w:t>表</w:t>
+      </w:r>
+      <w:r>
+        <w:rPr>
+          <w:rFonts w:hint="eastAsia"/>
+        </w:rPr>
+        <w:t xml:space="preserve"> </w:t>
+      </w:r>
+      <w:r>
+        <w:fldChar w:fldCharType="begin"/>
+      </w:r>
+      <w:r>
+        <w:instrText xml:space="preserve"> </w:instrText>
+      </w:r>
+      <w:r>
+        <w:rPr>
+          <w:rFonts w:hint="eastAsia"/>
+        </w:rPr>
+        <w:instrText xml:space="preserve">SEQ </w:instrText>
+      </w:r>
+      <w:r>
+        <w:rPr>
+          <w:rFonts w:hint="eastAsia"/>
+        </w:rPr>
+        <w:instrText>表</w:instrText>
+      </w:r>
+      <w:r>
+        <w:rPr>
+          <w:rFonts w:hint="eastAsia"/>
+        </w:rPr>
+        <w:instrText xml:space="preserve"> \* ARABIC</w:instrText>
+      </w:r>
+      <w:r>
+        <w:instrText xml:space="preserve"> </w:instrText>
+      </w:r>
+      <w:r>
+        <w:fldChar w:fldCharType="separate"/>
+      </w:r>
+      <w:r>
+        <w:rPr>
+          <w:noProof/>
+        </w:rPr>
+        <w:t>4</w:t>
+      </w:r>
+      <w:r>
+        <w:fldChar w:fldCharType="end"/>
+      </w:r>
+      <w:bookmarkEnd w:id="6"/>
+      <w:r>
+        <w:t xml:space="preserve">  graph collection</w:t>
+      </w:r>
+    </w:p>
+    <w:tbl>
+      <w:tblPr>
+        <w:tblStyle w:val="a4"/>
+        <w:tblW w:w="0" w:type="auto"/>
+        <w:tblLook w:val="04A0" w:firstRow="1" w:lastRow="0" w:firstColumn="1" w:lastColumn="0" w:noHBand="0" w:noVBand="1"/>
+      </w:tblPr>
+      <w:tblGrid>
+        <w:gridCol w:w="1503"/>
+        <w:gridCol w:w="1894"/>
+        <w:gridCol w:w="3274"/>
+        <w:gridCol w:w="1823"/>
+      </w:tblGrid>
+      <w:tr>
+        <w:tc>
+          <w:tcPr>
+            <w:tcW w:w="1503" w:type="dxa"/>
+          </w:tcPr>
+          <w:p>
+            <w:pPr>
+              <w:jc w:val="center"/>
+            </w:pPr>
+            <w:r>
+              <w:rPr>
+                <w:rFonts w:hint="eastAsia"/>
+              </w:rPr>
+              <w:t>名前</w:t>
+            </w:r>
+          </w:p>
+        </w:tc>
+        <w:tc>
+          <w:tcPr>
+            <w:tcW w:w="1894" w:type="dxa"/>
+          </w:tcPr>
+          <w:p>
+            <w:pPr>
+              <w:jc w:val="center"/>
+            </w:pPr>
+            <w:r>
+              <w:rPr>
+                <w:rFonts w:hint="eastAsia"/>
+              </w:rPr>
+              <w:t>型</w:t>
+            </w:r>
+          </w:p>
+        </w:tc>
+        <w:tc>
+          <w:tcPr>
+            <w:tcW w:w="3274" w:type="dxa"/>
+          </w:tcPr>
+          <w:p>
+            <w:pPr>
+              <w:jc w:val="center"/>
+            </w:pPr>
+            <w:r>
+              <w:rPr>
+                <w:rFonts w:hint="eastAsia"/>
+              </w:rPr>
+              <w:t>詳細</w:t>
+            </w:r>
+          </w:p>
+        </w:tc>
+        <w:tc>
+          <w:tcPr>
+            <w:tcW w:w="1823" w:type="dxa"/>
+          </w:tcPr>
+          <w:p>
+            <w:pPr>
+              <w:jc w:val="center"/>
+            </w:pPr>
+            <w:r>
+              <w:rPr>
+                <w:rFonts w:hint="eastAsia"/>
+              </w:rPr>
+              <w:t>制約など</w:t>
+            </w:r>
+          </w:p>
+        </w:tc>
+      </w:tr>
+      <w:tr>
+        <w:tc>
+          <w:tcPr>
+            <w:tcW w:w="1503" w:type="dxa"/>
+          </w:tcPr>
+          <w:p>
+            <w:pPr>
+              <w:jc w:val="center"/>
+            </w:pPr>
+            <w:proofErr w:type="spellStart"/>
+            <w:r>
+              <w:rPr>
+                <w:rFonts w:hint="eastAsia"/>
+              </w:rPr>
+              <w:t>roomId</w:t>
+            </w:r>
+            <w:proofErr w:type="spellEnd"/>
+          </w:p>
+        </w:tc>
+        <w:tc>
+          <w:tcPr>
+            <w:tcW w:w="1894" w:type="dxa"/>
+          </w:tcPr>
+          <w:p>
+            <w:pPr>
+              <w:jc w:val="center"/>
+            </w:pPr>
+            <w:r>
+              <w:rPr>
+                <w:rFonts w:hint="eastAsia"/>
+              </w:rPr>
+              <w:t>String</w:t>
+            </w:r>
+          </w:p>
+        </w:tc>
+        <w:tc>
+          <w:tcPr>
+            <w:tcW w:w="3274" w:type="dxa"/>
+          </w:tcPr>
+          <w:p>
+            <w:pPr>
+              <w:jc w:val="center"/>
+            </w:pPr>
+            <w:r>
+              <w:rPr>
+                <w:rFonts w:hint="eastAsia"/>
+              </w:rPr>
+              <w:t>部屋の</w:t>
+            </w:r>
+            <w:r>
+              <w:rPr>
+                <w:rFonts w:hint="eastAsia"/>
+              </w:rPr>
+              <w:t>id</w:t>
+            </w:r>
+          </w:p>
+          <w:p>
+            <w:pPr>
+              <w:jc w:val="center"/>
+            </w:pPr>
+            <w:r>
+              <w:rPr>
+                <w:rFonts w:hint="eastAsia"/>
+              </w:rPr>
+              <w:t>（</w:t>
+            </w:r>
+            <w:r>
+              <w:rPr>
+                <w:rFonts w:hint="eastAsia"/>
+              </w:rPr>
+              <w:t>room co</w:t>
+            </w:r>
+            <w:r>
+              <w:t>llection</w:t>
+            </w:r>
+            <w:r>
+              <w:rPr>
+                <w:rFonts w:hint="eastAsia"/>
+              </w:rPr>
+              <w:t>の</w:t>
+            </w:r>
+            <w:r>
+              <w:rPr>
+                <w:rFonts w:hint="eastAsia"/>
+              </w:rPr>
+              <w:t>_id</w:t>
+            </w:r>
+            <w:r>
+              <w:rPr>
+                <w:rFonts w:hint="eastAsia"/>
+              </w:rPr>
+              <w:t>）</w:t>
+            </w:r>
+          </w:p>
+        </w:tc>
+        <w:tc>
+          <w:tcPr>
+            <w:tcW w:w="1823" w:type="dxa"/>
+          </w:tcPr>
+          <w:p>
+            <w:pPr>
+              <w:jc w:val="center"/>
+            </w:pPr>
+          </w:p>
+        </w:tc>
+      </w:tr>
+      <w:tr>
+        <w:tc>
+          <w:tcPr>
+            <w:tcW w:w="1503" w:type="dxa"/>
+          </w:tcPr>
+          <w:p>
+            <w:pPr>
+              <w:jc w:val="center"/>
+            </w:pPr>
+            <w:proofErr w:type="spellStart"/>
+            <w:r>
+              <w:rPr>
+                <w:rFonts w:hint="eastAsia"/>
+              </w:rPr>
+              <w:t>isDirection</w:t>
+            </w:r>
+            <w:proofErr w:type="spellEnd"/>
+          </w:p>
+        </w:tc>
+        <w:tc>
+          <w:tcPr>
+            <w:tcW w:w="1894" w:type="dxa"/>
+          </w:tcPr>
+          <w:p>
+            <w:pPr>
+              <w:jc w:val="center"/>
+            </w:pPr>
+            <w:r>
+              <w:rPr>
+                <w:rFonts w:hint="eastAsia"/>
+              </w:rPr>
+              <w:t>Boolean</w:t>
+            </w:r>
+          </w:p>
+        </w:tc>
+        <w:tc>
+          <w:tcPr>
+            <w:tcW w:w="3274" w:type="dxa"/>
+          </w:tcPr>
+          <w:p>
+            <w:pPr>
+              <w:jc w:val="center"/>
+            </w:pPr>
+            <w:r>
+              <w:rPr>
+                <w:rFonts w:hint="eastAsia"/>
+              </w:rPr>
+              <w:t>方向があるか</w:t>
+            </w:r>
+            <w:r>
+              <w:rPr>
+                <w:rFonts w:hint="eastAsia"/>
+              </w:rPr>
+              <w:t>否か</w:t>
+            </w:r>
+          </w:p>
+        </w:tc>
+        <w:tc>
+          <w:tcPr>
+            <w:tcW w:w="1823" w:type="dxa"/>
+          </w:tcPr>
+          <w:p>
+            <w:pPr>
+              <w:jc w:val="center"/>
+            </w:pPr>
+          </w:p>
+        </w:tc>
+      </w:tr>
+      <w:tr>
+        <w:tc>
+          <w:tcPr>
+            <w:tcW w:w="1503" w:type="dxa"/>
+          </w:tcPr>
+          <w:p>
+            <w:pPr>
+              <w:jc w:val="center"/>
+            </w:pPr>
+            <w:r>
+              <w:t>base</w:t>
+            </w:r>
+          </w:p>
+        </w:tc>
+        <w:tc>
+          <w:tcPr>
+            <w:tcW w:w="1894" w:type="dxa"/>
+          </w:tcPr>
+          <w:p>
+            <w:pPr>
+              <w:jc w:val="center"/>
+            </w:pPr>
+            <w:r>
+              <w:rPr>
+                <w:rFonts w:hint="eastAsia"/>
+              </w:rPr>
+              <w:t>String</w:t>
+            </w:r>
+          </w:p>
+        </w:tc>
+        <w:tc>
+          <w:tcPr>
+            <w:tcW w:w="3274" w:type="dxa"/>
+          </w:tcPr>
+          <w:p>
+            <w:pPr>
+              <w:jc w:val="center"/>
+            </w:pPr>
+            <w:r>
+              <w:rPr>
+                <w:rFonts w:hint="eastAsia"/>
+              </w:rPr>
+              <w:t>起点となる</w:t>
+            </w:r>
+            <w:r>
+              <w:t>label</w:t>
+            </w:r>
+            <w:r>
+              <w:rPr>
+                <w:rFonts w:hint="eastAsia"/>
+              </w:rPr>
+              <w:t>か</w:t>
+            </w:r>
+            <w:proofErr w:type="spellStart"/>
+            <w:r>
+              <w:rPr>
+                <w:rFonts w:hint="eastAsia"/>
+              </w:rPr>
+              <w:t>groupBox</w:t>
+            </w:r>
+            <w:proofErr w:type="spellEnd"/>
+            <w:r>
+              <w:rPr>
+                <w:rFonts w:hint="eastAsia"/>
+              </w:rPr>
+              <w:t>の</w:t>
+            </w:r>
+            <w:r>
+              <w:rPr>
+                <w:rFonts w:hint="eastAsia"/>
+              </w:rPr>
+              <w:t>id</w:t>
+            </w:r>
+          </w:p>
+        </w:tc>
+        <w:tc>
+          <w:tcPr>
+            <w:tcW w:w="1823" w:type="dxa"/>
+          </w:tcPr>
+          <w:p>
+            <w:pPr>
+              <w:jc w:val="center"/>
+            </w:pPr>
+          </w:p>
+        </w:tc>
+      </w:tr>
+      <w:tr>
+        <w:tc>
+          <w:tcPr>
+            <w:tcW w:w="1503" w:type="dxa"/>
+          </w:tcPr>
+          <w:p>
+            <w:pPr>
+              <w:jc w:val="center"/>
+            </w:pPr>
+            <w:r>
+              <w:t>target</w:t>
+            </w:r>
+          </w:p>
+        </w:tc>
+        <w:tc>
+          <w:tcPr>
+            <w:tcW w:w="1894" w:type="dxa"/>
+          </w:tcPr>
+          <w:p>
+            <w:pPr>
+              <w:jc w:val="center"/>
+            </w:pPr>
+            <w:r>
+              <w:t>String</w:t>
+            </w:r>
+          </w:p>
+        </w:tc>
+        <w:tc>
+          <w:tcPr>
+            <w:tcW w:w="3274" w:type="dxa"/>
+          </w:tcPr>
+          <w:p>
+            <w:pPr>
+              <w:jc w:val="center"/>
+            </w:pPr>
+            <w:r>
+              <w:rPr>
+                <w:rFonts w:hint="eastAsia"/>
+              </w:rPr>
+              <w:t>終点となる</w:t>
+            </w:r>
+            <w:r>
+              <w:rPr>
+                <w:rFonts w:hint="eastAsia"/>
+              </w:rPr>
+              <w:t>label</w:t>
+            </w:r>
+            <w:r>
+              <w:rPr>
+                <w:rFonts w:hint="eastAsia"/>
+              </w:rPr>
+              <w:t>か</w:t>
+            </w:r>
+            <w:proofErr w:type="spellStart"/>
+            <w:r>
+              <w:rPr>
+                <w:rFonts w:hint="eastAsia"/>
+              </w:rPr>
+              <w:t>groupBox</w:t>
+            </w:r>
+            <w:proofErr w:type="spellEnd"/>
+            <w:r>
+              <w:rPr>
+                <w:rFonts w:hint="eastAsia"/>
+              </w:rPr>
+              <w:t>の</w:t>
+            </w:r>
+            <w:r>
+              <w:rPr>
+                <w:rFonts w:hint="eastAsia"/>
+              </w:rPr>
+              <w:t>id</w:t>
+            </w:r>
+          </w:p>
+        </w:tc>
+        <w:tc>
+          <w:tcPr>
+            <w:tcW w:w="1823" w:type="dxa"/>
+          </w:tcPr>
+          <w:p>
+            <w:pPr>
+              <w:jc w:val="center"/>
+            </w:pPr>
+          </w:p>
+        </w:tc>
+      </w:tr>
+    </w:tbl>
+    <w:p>
+      <w:pPr>
+        <w:jc w:val="left"/>
+      </w:pPr>
+    </w:p>
+    <w:p>
+      <w:r>
+        <w:rPr>
+          <w:rFonts w:hint="eastAsia"/>
+        </w:rPr>
+        <w:lastRenderedPageBreak/>
+        <w:t xml:space="preserve">　それぞれ</w:t>
+      </w:r>
+      <w:r>
+        <w:rPr>
+          <w:rFonts w:hint="eastAsia"/>
+        </w:rPr>
+        <w:t>id</w:t>
+      </w:r>
+      <w:r>
+        <w:rPr>
+          <w:rFonts w:hint="eastAsia"/>
+        </w:rPr>
+        <w:t>は</w:t>
+      </w:r>
+      <w:r>
+        <w:rPr>
+          <w:rFonts w:hint="eastAsia"/>
+        </w:rPr>
+        <w:t>MongoDB</w:t>
+      </w:r>
+      <w:r>
+        <w:rPr>
+          <w:rFonts w:hint="eastAsia"/>
+        </w:rPr>
+        <w:t>で自動生成される</w:t>
+      </w:r>
+      <w:proofErr w:type="spellStart"/>
+      <w:r>
+        <w:rPr>
+          <w:rFonts w:hint="eastAsia"/>
+        </w:rPr>
+        <w:t>ObjectId</w:t>
+      </w:r>
+      <w:proofErr w:type="spellEnd"/>
+      <w:r>
+        <w:rPr>
+          <w:rFonts w:hint="eastAsia"/>
+        </w:rPr>
+        <w:t>を使用している．この</w:t>
+      </w:r>
+      <w:r>
+        <w:rPr>
+          <w:rFonts w:hint="eastAsia"/>
+        </w:rPr>
+        <w:t>id</w:t>
+      </w:r>
+      <w:r>
+        <w:rPr>
+          <w:rFonts w:hint="eastAsia"/>
+        </w:rPr>
+        <w:t>は</w:t>
+      </w:r>
+      <w:r>
+        <w:rPr>
+          <w:rFonts w:hint="eastAsia"/>
+        </w:rPr>
+        <w:t>|</w:t>
+      </w:r>
+      <w:r>
+        <w:t>4byte</w:t>
+      </w:r>
+      <w:r>
+        <w:rPr>
+          <w:rFonts w:hint="eastAsia"/>
+        </w:rPr>
+        <w:t>（</w:t>
+      </w:r>
+      <w:r>
+        <w:rPr>
+          <w:rFonts w:hint="eastAsia"/>
+        </w:rPr>
+        <w:t>Unix</w:t>
+      </w:r>
+      <w:r>
+        <w:rPr>
+          <w:rFonts w:hint="eastAsia"/>
+        </w:rPr>
+        <w:t>時間）</w:t>
+      </w:r>
+      <w:r>
+        <w:rPr>
+          <w:rFonts w:hint="eastAsia"/>
+        </w:rPr>
+        <w:t>|</w:t>
+      </w:r>
+      <w:r>
+        <w:t>3byte</w:t>
+      </w:r>
+      <w:r>
+        <w:rPr>
+          <w:rFonts w:hint="eastAsia"/>
+        </w:rPr>
+        <w:t>（マシン</w:t>
+      </w:r>
+      <w:r>
+        <w:rPr>
+          <w:rFonts w:hint="eastAsia"/>
+        </w:rPr>
+        <w:t>ID</w:t>
+      </w:r>
+      <w:r>
+        <w:rPr>
+          <w:rFonts w:hint="eastAsia"/>
+        </w:rPr>
+        <w:t>）</w:t>
+      </w:r>
+      <w:r>
+        <w:rPr>
+          <w:rFonts w:hint="eastAsia"/>
+        </w:rPr>
+        <w:t>|2byte</w:t>
+      </w:r>
+      <w:r>
+        <w:rPr>
+          <w:rFonts w:hint="eastAsia"/>
+        </w:rPr>
+        <w:t>（プロセス</w:t>
+      </w:r>
+      <w:r>
+        <w:rPr>
+          <w:rFonts w:hint="eastAsia"/>
+        </w:rPr>
+        <w:t>ID</w:t>
+      </w:r>
+      <w:r>
+        <w:rPr>
+          <w:rFonts w:hint="eastAsia"/>
+        </w:rPr>
+        <w:t>）</w:t>
+      </w:r>
+      <w:r>
+        <w:rPr>
+          <w:rFonts w:hint="eastAsia"/>
+        </w:rPr>
+        <w:t>|</w:t>
+      </w:r>
+      <w:r>
+        <w:rPr>
+          <w:rFonts w:hint="eastAsia"/>
+        </w:rPr>
+        <w:t>3byte</w:t>
+      </w:r>
+      <w:r>
+        <w:rPr>
+          <w:rFonts w:hint="eastAsia"/>
+        </w:rPr>
+        <w:t>（カウンタ）</w:t>
+      </w:r>
+      <w:r>
+        <w:rPr>
+          <w:rFonts w:hint="eastAsia"/>
+        </w:rPr>
+        <w:t>|</w:t>
+      </w:r>
+      <w:r>
+        <w:rPr>
+          <w:rFonts w:hint="eastAsia"/>
+        </w:rPr>
+        <w:t>で構成されており，他のコレクションともユニークであるため</w:t>
+      </w:r>
+      <w:r>
+        <w:rPr>
+          <w:rFonts w:hint="eastAsia"/>
+        </w:rPr>
+        <w:t>label</w:t>
+      </w:r>
+      <w:r>
+        <w:rPr>
+          <w:rFonts w:hint="eastAsia"/>
+        </w:rPr>
+        <w:t>と</w:t>
+      </w:r>
+      <w:proofErr w:type="spellStart"/>
+      <w:r>
+        <w:rPr>
+          <w:rFonts w:hint="eastAsia"/>
+        </w:rPr>
+        <w:t>groupBox</w:t>
+      </w:r>
+      <w:proofErr w:type="spellEnd"/>
+      <w:r>
+        <w:rPr>
+          <w:rFonts w:hint="eastAsia"/>
+        </w:rPr>
+        <w:t>で</w:t>
+      </w:r>
+      <w:r>
+        <w:rPr>
+          <w:rFonts w:hint="eastAsia"/>
+        </w:rPr>
+        <w:t>id</w:t>
+      </w:r>
+      <w:r>
+        <w:rPr>
+          <w:rFonts w:hint="eastAsia"/>
+        </w:rPr>
+        <w:t>がかぶることはない．</w:t>
+      </w:r>
+    </w:p>
+    <w:p>
+      <w:pPr>
+        <w:rPr>
+          <w:rFonts w:hint="eastAsia"/>
+        </w:rPr>
+      </w:pPr>
+      <w:r>
+        <w:rPr>
+          <w:rFonts w:hint="eastAsia"/>
+        </w:rPr>
+        <w:t xml:space="preserve">　現時点では有向グラフのみ</w:t>
+      </w:r>
+      <w:r>
+        <w:rPr>
+          <w:rFonts w:hint="eastAsia"/>
+        </w:rPr>
+        <w:t>使用する予定</w:t>
+      </w:r>
+      <w:bookmarkStart w:id="7" w:name="_GoBack"/>
+      <w:bookmarkEnd w:id="7"/>
+      <w:r>
+        <w:rPr>
+          <w:rFonts w:hint="eastAsia"/>
+        </w:rPr>
+        <w:t>だが，拡張性を考慮して無効グラフも作成しやすいような構成にしている．</w:t>
+      </w:r>
+    </w:p>
+    <w:p>
+      <w:pPr>
+        <w:rPr>
+          <w:rFonts w:hint="eastAsia"/>
+        </w:rPr>
+      </w:pPr>
+    </w:p>
     <w:sectPr>
       <w:footerReference w:type="default" r:id="rId8"/>
       <w:pgSz w:w="11906" w:h="16838"/>
@@ -2396,7 +3249,7 @@
             <w:noProof/>
             <w:lang w:val="ja-JP"/>
           </w:rPr>
-          <w:t>2</w:t>
+          <w:t>3</w:t>
         </w:r>
         <w:r>
           <w:fldChar w:fldCharType="end"/>
@@ -3960,7 +4813,7 @@
 </file>
 
 <file path=customXml/itemProps1.xml><?xml version="1.0" encoding="utf-8"?>
-<ds:datastoreItem xmlns:ds="http://schemas.openxmlformats.org/officeDocument/2006/customXml" ds:itemID="{A6DABC67-466C-4557-88B1-0771220D8E17}">
+<ds:datastoreItem xmlns:ds="http://schemas.openxmlformats.org/officeDocument/2006/customXml" ds:itemID="{B31CE3BE-1EEA-404C-938A-C3A84193F7A9}">
   <ds:schemaRefs>
     <ds:schemaRef ds:uri="http://schemas.openxmlformats.org/officeDocument/2006/bibliography"/>
   </ds:schemaRefs>

--- a/design/内部仕様書.docx
+++ b/design/内部仕様書.docx
@@ -827,6 +827,104 @@
           </w:p>
         </w:tc>
       </w:tr>
+      <w:tr>
+        <w:tc>
+          <w:tcPr>
+            <w:tcW w:w="1568" w:type="dxa"/>
+          </w:tcPr>
+          <w:p>
+            <w:pPr>
+              <w:jc w:val="center"/>
+            </w:pPr>
+            <w:proofErr w:type="spellStart"/>
+            <w:r>
+              <w:t>boardS</w:t>
+            </w:r>
+            <w:r>
+              <w:rPr>
+                <w:rFonts w:hint="eastAsia"/>
+              </w:rPr>
+              <w:t>ize</w:t>
+            </w:r>
+            <w:proofErr w:type="spellEnd"/>
+          </w:p>
+        </w:tc>
+        <w:tc>
+          <w:tcPr>
+            <w:tcW w:w="1546" w:type="dxa"/>
+          </w:tcPr>
+          <w:p>
+            <w:pPr>
+              <w:jc w:val="center"/>
+              <w:rPr>
+                <w:rFonts w:hint="eastAsia"/>
+              </w:rPr>
+            </w:pPr>
+            <w:r>
+              <w:rPr>
+                <w:rFonts w:hint="eastAsia"/>
+              </w:rPr>
+              <w:t>Object</w:t>
+            </w:r>
+          </w:p>
+        </w:tc>
+        <w:tc>
+          <w:tcPr>
+            <w:tcW w:w="3424" w:type="dxa"/>
+          </w:tcPr>
+          <w:p>
+            <w:pPr>
+              <w:jc w:val="center"/>
+              <w:rPr>
+                <w:rFonts w:hint="eastAsia"/>
+              </w:rPr>
+            </w:pPr>
+            <w:r>
+              <w:rPr>
+                <w:rFonts w:hint="eastAsia"/>
+              </w:rPr>
+              <w:t>チャットボードの大きさ（</w:t>
+            </w:r>
+            <w:r>
+              <w:rPr>
+                <w:rFonts w:hint="eastAsia"/>
+              </w:rPr>
+              <w:t>width</w:t>
+            </w:r>
+            <w:r>
+              <w:rPr>
+                <w:rFonts w:hint="eastAsia"/>
+              </w:rPr>
+              <w:t>，</w:t>
+            </w:r>
+            <w:r>
+              <w:rPr>
+                <w:rFonts w:hint="eastAsia"/>
+              </w:rPr>
+              <w:t>height</w:t>
+            </w:r>
+            <w:r>
+              <w:rPr>
+                <w:rFonts w:hint="eastAsia"/>
+              </w:rPr>
+              <w:t>）を記録</w:t>
+            </w:r>
+          </w:p>
+        </w:tc>
+        <w:tc>
+          <w:tcPr>
+            <w:tcW w:w="1956" w:type="dxa"/>
+          </w:tcPr>
+          <w:p>
+            <w:pPr>
+              <w:jc w:val="center"/>
+              <w:rPr>
+                <w:rFonts w:hint="eastAsia"/>
+              </w:rPr>
+            </w:pPr>
+          </w:p>
+        </w:tc>
+      </w:tr>
     </w:tbl>
     <w:p>
       <w:pPr>
@@ -835,12 +933,66 @@
     </w:p>
     <w:p>
       <w:pPr>
+        <w:jc w:val="left"/>
+      </w:pPr>
+    </w:p>
+    <w:p>
+      <w:pPr>
+        <w:jc w:val="left"/>
+      </w:pPr>
+    </w:p>
+    <w:p>
+      <w:pPr>
+        <w:jc w:val="left"/>
+      </w:pPr>
+    </w:p>
+    <w:p>
+      <w:pPr>
+        <w:jc w:val="left"/>
+      </w:pPr>
+    </w:p>
+    <w:p>
+      <w:pPr>
+        <w:jc w:val="left"/>
+      </w:pPr>
+    </w:p>
+    <w:p>
+      <w:pPr>
+        <w:jc w:val="left"/>
+      </w:pPr>
+    </w:p>
+    <w:p>
+      <w:pPr>
+        <w:jc w:val="left"/>
+      </w:pPr>
+    </w:p>
+    <w:p>
+      <w:pPr>
+        <w:jc w:val="left"/>
+        <w:rPr>
+          <w:rFonts w:hint="eastAsia"/>
+        </w:rPr>
+      </w:pPr>
+      <w:bookmarkStart w:id="2" w:name="_GoBack"/>
+      <w:bookmarkEnd w:id="2"/>
+    </w:p>
+    <w:p>
+      <w:pPr>
+        <w:jc w:val="left"/>
+        <w:rPr>
+          <w:rFonts w:hint="eastAsia"/>
+        </w:rPr>
+      </w:pPr>
+    </w:p>
+    <w:p>
+      <w:pPr>
         <w:pStyle w:val="2"/>
       </w:pPr>
       <w:r>
         <w:rPr>
           <w:rFonts w:hint="eastAsia"/>
         </w:rPr>
+        <w:lastRenderedPageBreak/>
         <w:t>チャット情報の</w:t>
       </w:r>
       <w:r>
@@ -976,7 +1128,7 @@
         <w:keepNext/>
         <w:jc w:val="center"/>
       </w:pPr>
-      <w:bookmarkStart w:id="2" w:name="_Ref418931515"/>
+      <w:bookmarkStart w:id="3" w:name="_Ref418931515"/>
       <w:r>
         <w:rPr>
           <w:rFonts w:hint="eastAsia"/>
@@ -1028,15 +1180,15 @@
       <w:r>
         <w:fldChar w:fldCharType="end"/>
       </w:r>
-      <w:bookmarkEnd w:id="2"/>
+      <w:bookmarkEnd w:id="3"/>
       <w:r>
         <w:t xml:space="preserve">  </w:t>
       </w:r>
-      <w:bookmarkStart w:id="3" w:name="_Ref419023431"/>
+      <w:bookmarkStart w:id="4" w:name="_Ref419023431"/>
       <w:r>
         <w:t>chat collection</w:t>
       </w:r>
-      <w:bookmarkEnd w:id="3"/>
+      <w:bookmarkEnd w:id="4"/>
     </w:p>
     <w:tbl>
       <w:tblPr>
@@ -1705,7 +1857,7 @@
         <w:keepNext/>
         <w:jc w:val="center"/>
       </w:pPr>
-      <w:bookmarkStart w:id="4" w:name="_Ref418933208"/>
+      <w:bookmarkStart w:id="5" w:name="_Ref418933208"/>
       <w:r>
         <w:rPr>
           <w:rFonts w:hint="eastAsia"/>
@@ -1757,11 +1909,11 @@
       <w:r>
         <w:fldChar w:fldCharType="end"/>
       </w:r>
-      <w:bookmarkEnd w:id="4"/>
+      <w:bookmarkEnd w:id="5"/>
       <w:r>
         <w:t xml:space="preserve">  </w:t>
       </w:r>
-      <w:bookmarkStart w:id="5" w:name="_Ref419023402"/>
+      <w:bookmarkStart w:id="6" w:name="_Ref419023402"/>
       <w:proofErr w:type="spellStart"/>
       <w:r>
         <w:t>group</w:t>
@@ -1776,7 +1928,7 @@
       <w:r>
         <w:t xml:space="preserve"> collection</w:t>
       </w:r>
-      <w:bookmarkEnd w:id="5"/>
+      <w:bookmarkEnd w:id="6"/>
     </w:p>
     <w:tbl>
       <w:tblPr>
@@ -2357,6 +2509,7 @@
         <w:rPr>
           <w:rFonts w:hint="eastAsia"/>
         </w:rPr>
+        <w:lastRenderedPageBreak/>
         <w:t>グラフの作成（</w:t>
       </w:r>
       <w:r>
@@ -2459,7 +2612,7 @@
         <w:keepNext/>
         <w:jc w:val="center"/>
       </w:pPr>
-      <w:bookmarkStart w:id="6" w:name="_Ref426722708"/>
+      <w:bookmarkStart w:id="7" w:name="_Ref426722708"/>
       <w:r>
         <w:rPr>
           <w:rFonts w:hint="eastAsia"/>
@@ -2511,7 +2664,7 @@
       <w:r>
         <w:fldChar w:fldCharType="end"/>
       </w:r>
-      <w:bookmarkEnd w:id="6"/>
+      <w:bookmarkEnd w:id="7"/>
       <w:r>
         <w:t xml:space="preserve">  graph collection</w:t>
       </w:r>
@@ -2951,7 +3104,6 @@
         <w:rPr>
           <w:rFonts w:hint="eastAsia"/>
         </w:rPr>
-        <w:lastRenderedPageBreak/>
         <w:t xml:space="preserve">　それぞれ</w:t>
       </w:r>
       <w:r>
@@ -3169,8 +3321,6 @@
         </w:rPr>
         <w:t>使用する予定</w:t>
       </w:r>
-      <w:bookmarkStart w:id="7" w:name="_GoBack"/>
-      <w:bookmarkEnd w:id="7"/>
       <w:r>
         <w:rPr>
           <w:rFonts w:hint="eastAsia"/>
@@ -4813,7 +4963,7 @@
 </file>
 
 <file path=customXml/itemProps1.xml><?xml version="1.0" encoding="utf-8"?>
-<ds:datastoreItem xmlns:ds="http://schemas.openxmlformats.org/officeDocument/2006/customXml" ds:itemID="{B31CE3BE-1EEA-404C-938A-C3A84193F7A9}">
+<ds:datastoreItem xmlns:ds="http://schemas.openxmlformats.org/officeDocument/2006/customXml" ds:itemID="{7F6B4A96-F756-4E36-A07D-A12B0A653670}">
   <ds:schemaRefs>
     <ds:schemaRef ds:uri="http://schemas.openxmlformats.org/officeDocument/2006/bibliography"/>
   </ds:schemaRefs>
